--- a/fas2_review/Uppsats_Imner_2018_granskning1_22Nov_ny.docx
+++ b/fas2_review/Uppsats_Imner_2018_granskning1_22Nov_ny.docx
@@ -51,7 +51,7 @@
           <w:noProof/>
           <w:color w:val="17365D" w:themeColor="text2" w:themeShade="BF"/>
           <w:sz w:val="28"/>
-          <w:lang w:eastAsia="sv-SE"/>
+          <w:lang w:val="en-US"/>
         </w:rPr>
         <w:drawing>
           <wp:anchor distT="0" distB="0" distL="114300" distR="0" simplePos="0" relativeHeight="3" behindDoc="0" locked="0" layoutInCell="1" allowOverlap="1" wp14:anchorId="7F122277" wp14:editId="3C992C28">
@@ -105,7 +105,7 @@
           <w:noProof/>
           <w:color w:val="17365D" w:themeColor="text2" w:themeShade="BF"/>
           <w:sz w:val="28"/>
-          <w:lang w:eastAsia="sv-SE"/>
+          <w:lang w:val="en-US"/>
         </w:rPr>
         <mc:AlternateContent>
           <mc:Choice Requires="wps">
@@ -392,7 +392,7 @@
     </w:p>
     <w:p>
       <w:pPr>
-        <w:pStyle w:val="Normalwebb"/>
+        <w:pStyle w:val="NormalWeb"/>
         <w:rPr>
           <w:i/>
           <w:sz w:val="22"/>
@@ -413,7 +413,7 @@
     </w:p>
     <w:p>
       <w:pPr>
-        <w:pStyle w:val="Normalwebb"/>
+        <w:pStyle w:val="NormalWeb"/>
         <w:rPr>
           <w:rFonts w:ascii="Arial" w:hAnsi="Arial" w:cs="Arial"/>
           <w:sz w:val="22"/>
@@ -495,7 +495,7 @@
     </w:p>
     <w:p>
       <w:pPr>
-        <w:pStyle w:val="Brdtext"/>
+        <w:pStyle w:val="BodyText"/>
       </w:pPr>
       <w:r>
         <w:t>E-lärande</w:t>
@@ -518,12 +518,12 @@
     </w:p>
     <w:p>
       <w:pPr>
-        <w:pStyle w:val="Brdtext"/>
+        <w:pStyle w:val="BodyText"/>
       </w:pPr>
     </w:p>
     <w:p>
       <w:pPr>
-        <w:pStyle w:val="Brdtext"/>
+        <w:pStyle w:val="BodyText"/>
       </w:pPr>
     </w:p>
     <w:p>
@@ -566,7 +566,7 @@
     </w:p>
     <w:p>
       <w:pPr>
-        <w:pStyle w:val="Innehll1"/>
+        <w:pStyle w:val="TOC1"/>
         <w:tabs>
           <w:tab w:val="left" w:pos="350"/>
           <w:tab w:val="right" w:leader="dot" w:pos="9062"/>
@@ -666,7 +666,7 @@
     </w:p>
     <w:p>
       <w:pPr>
-        <w:pStyle w:val="Innehll1"/>
+        <w:pStyle w:val="TOC1"/>
         <w:tabs>
           <w:tab w:val="left" w:pos="350"/>
           <w:tab w:val="right" w:leader="dot" w:pos="9062"/>
@@ -749,7 +749,7 @@
     </w:p>
     <w:p>
       <w:pPr>
-        <w:pStyle w:val="Innehll1"/>
+        <w:pStyle w:val="TOC1"/>
         <w:tabs>
           <w:tab w:val="left" w:pos="350"/>
           <w:tab w:val="right" w:leader="dot" w:pos="9062"/>
@@ -832,7 +832,7 @@
     </w:p>
     <w:p>
       <w:pPr>
-        <w:pStyle w:val="Innehll1"/>
+        <w:pStyle w:val="TOC1"/>
         <w:tabs>
           <w:tab w:val="left" w:pos="350"/>
           <w:tab w:val="right" w:leader="dot" w:pos="9062"/>
@@ -915,7 +915,7 @@
     </w:p>
     <w:p>
       <w:pPr>
-        <w:pStyle w:val="Innehll1"/>
+        <w:pStyle w:val="TOC1"/>
         <w:tabs>
           <w:tab w:val="left" w:pos="350"/>
           <w:tab w:val="right" w:leader="dot" w:pos="9062"/>
@@ -998,7 +998,7 @@
     </w:p>
     <w:p>
       <w:pPr>
-        <w:pStyle w:val="Innehll1"/>
+        <w:pStyle w:val="TOC1"/>
         <w:tabs>
           <w:tab w:val="left" w:pos="350"/>
           <w:tab w:val="right" w:leader="dot" w:pos="9062"/>
@@ -1081,7 +1081,7 @@
     </w:p>
     <w:p>
       <w:pPr>
-        <w:pStyle w:val="Innehll1"/>
+        <w:pStyle w:val="TOC1"/>
         <w:tabs>
           <w:tab w:val="left" w:pos="350"/>
           <w:tab w:val="right" w:leader="dot" w:pos="9062"/>
@@ -1164,7 +1164,7 @@
     </w:p>
     <w:p>
       <w:pPr>
-        <w:pStyle w:val="Innehll1"/>
+        <w:pStyle w:val="TOC1"/>
         <w:tabs>
           <w:tab w:val="left" w:pos="350"/>
           <w:tab w:val="right" w:leader="dot" w:pos="9062"/>
@@ -1293,7 +1293,7 @@
     </w:p>
     <w:p>
       <w:pPr>
-        <w:pStyle w:val="Beskrivning"/>
+        <w:pStyle w:val="Caption"/>
         <w:jc w:val="left"/>
         <w:rPr>
           <w:rFonts w:ascii="Times New Roman" w:hAnsi="Times New Roman" w:cs="Times New Roman"/>
@@ -1312,7 +1312,7 @@
     </w:p>
     <w:p>
       <w:pPr>
-        <w:pStyle w:val="Beskrivning"/>
+        <w:pStyle w:val="Caption"/>
         <w:jc w:val="left"/>
         <w:rPr>
           <w:rFonts w:ascii="Times New Roman" w:hAnsi="Times New Roman" w:cs="Times New Roman"/>
@@ -1332,7 +1332,7 @@
     </w:p>
     <w:p>
       <w:pPr>
-        <w:pStyle w:val="Beskrivning"/>
+        <w:pStyle w:val="Caption"/>
         <w:jc w:val="left"/>
         <w:rPr>
           <w:rFonts w:ascii="Times New Roman" w:hAnsi="Times New Roman" w:cs="Times New Roman"/>
@@ -1352,7 +1352,7 @@
     </w:p>
     <w:p>
       <w:pPr>
-        <w:pStyle w:val="Beskrivning"/>
+        <w:pStyle w:val="Caption"/>
         <w:jc w:val="left"/>
         <w:rPr>
           <w:rFonts w:ascii="Times New Roman" w:hAnsi="Times New Roman" w:cs="Times New Roman"/>
@@ -1372,7 +1372,7 @@
     </w:p>
     <w:p>
       <w:pPr>
-        <w:pStyle w:val="Beskrivning"/>
+        <w:pStyle w:val="Caption"/>
         <w:jc w:val="left"/>
         <w:rPr>
           <w:rFonts w:ascii="Times New Roman" w:hAnsi="Times New Roman" w:cs="Times New Roman"/>
@@ -1400,7 +1400,7 @@
     </w:p>
     <w:p>
       <w:pPr>
-        <w:pStyle w:val="Beskrivning"/>
+        <w:pStyle w:val="Caption"/>
         <w:jc w:val="left"/>
         <w:rPr>
           <w:rFonts w:ascii="Times New Roman" w:hAnsi="Times New Roman" w:cs="Times New Roman"/>
@@ -1444,7 +1444,7 @@
     </w:p>
     <w:p>
       <w:pPr>
-        <w:pStyle w:val="Beskrivning"/>
+        <w:pStyle w:val="Caption"/>
         <w:jc w:val="left"/>
         <w:rPr>
           <w:rFonts w:ascii="Times New Roman" w:hAnsi="Times New Roman" w:cs="Times New Roman"/>
@@ -1472,7 +1472,7 @@
     </w:p>
     <w:p>
       <w:pPr>
-        <w:pStyle w:val="Beskrivning"/>
+        <w:pStyle w:val="Caption"/>
         <w:jc w:val="left"/>
         <w:rPr>
           <w:rFonts w:ascii="Times New Roman" w:hAnsi="Times New Roman" w:cs="Times New Roman"/>
@@ -2068,12 +2068,6 @@
       <w:r>
         <w:t>.</w:t>
       </w:r>
-    </w:p>
-    <w:p>
-      <w:pPr>
-        <w:pStyle w:val="Brdtext"/>
-        <w:spacing w:line="600" w:lineRule="auto"/>
-      </w:pPr>
       <w:r>
         <w:br w:type="page"/>
       </w:r>
@@ -3353,12 +3347,6 @@
       <w:r>
         <w:t xml:space="preserve"> ELF’s framtida e-kurser.</w:t>
       </w:r>
-    </w:p>
-    <w:p>
-      <w:pPr>
-        <w:spacing w:line="480" w:lineRule="auto"/>
-        <w:jc w:val="both"/>
-      </w:pPr>
     </w:p>
     <w:p>
       <w:pPr>
@@ -3375,11 +3363,7 @@
         <w:spacing w:after="240" w:line="480" w:lineRule="auto"/>
       </w:pPr>
       <w:r>
-        <w:t xml:space="preserve">Enligt vissa ramverk, delas pedagogik upp i ett flertal olika perspektiv där varje perspektiv inkluderar </w:t>
-      </w:r>
-      <w:r>
-        <w:lastRenderedPageBreak/>
-        <w:t>flera pedagogiska modeller.</w:t>
+        <w:t>Enligt vissa ramverk, delas pedagogik upp i ett flertal olika perspektiv där varje perspektiv inkluderar flera pedagogiska modeller.</w:t>
       </w:r>
       <w:r>
         <w:t xml:space="preserve"> </w:t>
@@ -3424,7 +3408,11 @@
         <w:t xml:space="preserve">, </w:t>
       </w:r>
       <w:r>
-        <w:t>Kognitiv (</w:t>
+        <w:t xml:space="preserve">Kognitiv </w:t>
+      </w:r>
+      <w:r>
+        <w:lastRenderedPageBreak/>
+        <w:t>(</w:t>
       </w:r>
       <w:proofErr w:type="spellStart"/>
       <w:r>
@@ -4280,265 +4268,263 @@
         <w:t>ocio</w:t>
       </w:r>
       <w:r>
-        <w:t xml:space="preserve">kulturellt </w:t>
+        <w:t>kulturellt perspektiv</w:t>
+      </w:r>
+      <w:r>
+        <w:t xml:space="preserve"> </w:t>
+      </w:r>
+      <w:r>
+        <w:t xml:space="preserve">inkluderar </w:t>
+      </w:r>
+      <w:r>
+        <w:t>modellen Aktivitets T</w:t>
+      </w:r>
+      <w:r>
+        <w:t>eori (AT</w:t>
+      </w:r>
+      <w:r>
+        <w:t>M</w:t>
+      </w:r>
+      <w:r>
+        <w:t>)</w:t>
+      </w:r>
+      <w:r>
+        <w:t xml:space="preserve"> </w:t>
+      </w:r>
+      <w:r>
+        <w:fldChar w:fldCharType="begin"/>
+      </w:r>
+      <w:r>
+        <w:instrText xml:space="preserve"> ADDIN ZOTERO_ITEM CSL_CITATION {"citationID":"3bWyt5gi","properties":{"formattedCitation":"(Gr\\uc0\\u225{}inne Conole, 2010)","plainCitation":"(Gráinne Conole, 2010)","dontUpdate":true,"noteIndex":0},"citationItems":[{"id":61,"uris":["http://zotero.org/users/local/QsygNxKM/items/T93CEQ5S"],"uri":["http://zotero.org/users/local/QsygNxKM/items/T93CEQ5S"],"itemData":{"id":61,"type":"report","title":"Review of Pedagogical Models and their use in e-learning","publisher":"Milton Keynes: Open University","URL":"goo.gl/AfBK7R","language":"English","author":[{"family":"Conole","given":"Gráinne"}],"issued":{"date-parts":[["2010"]]},"accessed":{"date-parts":[["2018",10,7]]}}}],"schema":"https://github.com/citation-style-language/schema/raw/master/csl-citation.json"} </w:instrText>
+      </w:r>
+      <w:r>
+        <w:fldChar w:fldCharType="separate"/>
+      </w:r>
+      <w:r>
+        <w:t>(</w:t>
+      </w:r>
+      <w:r>
+        <w:t>Conole, 2010)</w:t>
+      </w:r>
+      <w:r>
+        <w:fldChar w:fldCharType="end"/>
+      </w:r>
+      <w:r>
+        <w:t xml:space="preserve"> (Bilaga 1)</w:t>
+      </w:r>
+      <w:r>
+        <w:t xml:space="preserve">. </w:t>
+      </w:r>
+      <w:r>
+        <w:t xml:space="preserve">ATM är baserad på </w:t>
       </w:r>
       <w:r>
         <w:lastRenderedPageBreak/>
-        <w:t>perspektiv</w:t>
-      </w:r>
-      <w:r>
-        <w:t xml:space="preserve"> </w:t>
-      </w:r>
-      <w:r>
-        <w:t xml:space="preserve">inkluderar </w:t>
-      </w:r>
-      <w:r>
-        <w:t>modellen Aktivitets T</w:t>
-      </w:r>
-      <w:r>
-        <w:t>eori (AT</w:t>
-      </w:r>
-      <w:r>
-        <w:t>M</w:t>
-      </w:r>
-      <w:r>
-        <w:t>)</w:t>
-      </w:r>
-      <w:r>
+        <w:t xml:space="preserve">sex hörnstenar som utnyttjas för att </w:t>
+      </w:r>
+      <w:r>
+        <w:t xml:space="preserve">åstadkomma ett </w:t>
+      </w:r>
+      <w:r>
+        <w:t>inlärningsresultat</w:t>
+      </w:r>
+      <w:r>
+        <w:t xml:space="preserve">: </w:t>
+      </w:r>
+      <w:r>
+        <w:rPr>
+          <w:i/>
+        </w:rPr>
+        <w:t>verktyg</w:t>
+      </w:r>
+      <w:r>
+        <w:t xml:space="preserve">, </w:t>
+      </w:r>
+      <w:r>
+        <w:rPr>
+          <w:i/>
+        </w:rPr>
+        <w:t>deltagare</w:t>
+      </w:r>
+      <w:r>
+        <w:t xml:space="preserve">, </w:t>
+      </w:r>
+      <w:r>
+        <w:rPr>
+          <w:i/>
+        </w:rPr>
+        <w:t>ändamål</w:t>
+      </w:r>
+      <w:r>
+        <w:t xml:space="preserve">, </w:t>
+      </w:r>
+      <w:r>
+        <w:rPr>
+          <w:i/>
+        </w:rPr>
+        <w:t>regler</w:t>
+      </w:r>
+      <w:r>
+        <w:t xml:space="preserve">, </w:t>
+      </w:r>
+      <w:r>
+        <w:rPr>
+          <w:i/>
+        </w:rPr>
+        <w:t>gemenskap</w:t>
+      </w:r>
+      <w:r>
+        <w:t xml:space="preserve">, och </w:t>
+      </w:r>
+      <w:r>
+        <w:rPr>
+          <w:i/>
+        </w:rPr>
+        <w:t>sociala organisationsmodell</w:t>
+      </w:r>
+      <w:r>
+        <w:rPr>
+          <w:i/>
+        </w:rPr>
+        <w:t>er</w:t>
+      </w:r>
+      <w:r>
+        <w:rPr>
+          <w:i/>
+        </w:rPr>
         <w:t xml:space="preserve"> </w:t>
       </w:r>
       <w:r>
         <w:fldChar w:fldCharType="begin"/>
       </w:r>
       <w:r>
-        <w:instrText xml:space="preserve"> ADDIN ZOTERO_ITEM CSL_CITATION {"citationID":"3bWyt5gi","properties":{"formattedCitation":"(Gr\\uc0\\u225{}inne Conole, 2010)","plainCitation":"(Gráinne Conole, 2010)","dontUpdate":true,"noteIndex":0},"citationItems":[{"id":61,"uris":["http://zotero.org/users/local/QsygNxKM/items/T93CEQ5S"],"uri":["http://zotero.org/users/local/QsygNxKM/items/T93CEQ5S"],"itemData":{"id":61,"type":"report","title":"Review of Pedagogical Models and their use in e-learning","publisher":"Milton Keynes: Open University","URL":"goo.gl/AfBK7R","language":"English","author":[{"family":"Conole","given":"Gráinne"}],"issued":{"date-parts":[["2010"]]},"accessed":{"date-parts":[["2018",10,7]]}}}],"schema":"https://github.com/citation-style-language/schema/raw/master/csl-citation.json"} </w:instrText>
+        <w:instrText xml:space="preserve"> ADDIN ZOTERO_ITEM CSL_CITATION {"citationID":"t4lmXnmt","properties":{"formattedCitation":"(Engestr\\uc0\\u246{}m, 1987)","plainCitation":"(Engeström, 1987)","noteIndex":0},"citationItems":[{"id":97,"uris":["http://zotero.org/users/local/QsygNxKM/items/VX5N58DQ"],"uri":["http://zotero.org/users/local/QsygNxKM/items/VX5N58DQ"],"itemData":{"id":97,"type":"book","title":"Learning by expanding: An activity-theoretical approach to developmental research","publisher-place":"p. 78","event-place":"p. 78","author":[{"family":"Engeström","given":"Yrjö"}],"issued":{"date-parts":[["1987"]]}}}],"schema":"https://github.com/citation-style-language/schema/raw/master/csl-citation.json"} </w:instrText>
       </w:r>
       <w:r>
         <w:fldChar w:fldCharType="separate"/>
       </w:r>
       <w:r>
+        <w:rPr>
+          <w:rFonts w:cs="Times New Roman"/>
+          <w:szCs w:val="24"/>
+        </w:rPr>
+        <w:t>(Engeström, 1987)</w:t>
+      </w:r>
+      <w:r>
+        <w:fldChar w:fldCharType="end"/>
+      </w:r>
+      <w:r>
+        <w:t xml:space="preserve">. </w:t>
+      </w:r>
+      <w:r>
+        <w:t xml:space="preserve">ATM förutsätter att </w:t>
+      </w:r>
+      <w:r>
+        <w:rPr>
+          <w:i/>
+        </w:rPr>
+        <w:t>deltagare</w:t>
+      </w:r>
+      <w:r>
+        <w:t xml:space="preserve"> jobbar</w:t>
+      </w:r>
+      <w:r>
+        <w:t xml:space="preserve"> tillsammans</w:t>
+      </w:r>
+      <w:r>
+        <w:t xml:space="preserve"> mot</w:t>
+      </w:r>
+      <w:r>
+        <w:t xml:space="preserve"> ett</w:t>
+      </w:r>
+      <w:r>
+        <w:t xml:space="preserve"> gemensamt </w:t>
+      </w:r>
+      <w:r>
+        <w:rPr>
+          <w:i/>
+        </w:rPr>
+        <w:t>ändamål</w:t>
+      </w:r>
+      <w:r>
+        <w:t xml:space="preserve"> </w:t>
+      </w:r>
+      <w:r>
         <w:t>(</w:t>
       </w:r>
       <w:r>
-        <w:t>Conole, 2010)</w:t>
-      </w:r>
-      <w:r>
-        <w:fldChar w:fldCharType="end"/>
-      </w:r>
-      <w:r>
-        <w:t xml:space="preserve"> (Bilaga 1)</w:t>
+        <w:rPr>
+          <w:i/>
+        </w:rPr>
+        <w:t>gemenskap</w:t>
+      </w:r>
+      <w:r>
+        <w:t xml:space="preserve">). Detta sker med hjälp av specifika </w:t>
+      </w:r>
+      <w:r>
+        <w:rPr>
+          <w:i/>
+        </w:rPr>
+        <w:t>verktyg</w:t>
+      </w:r>
+      <w:r>
+        <w:t xml:space="preserve"> </w:t>
+      </w:r>
+      <w:r>
+        <w:t>för</w:t>
+      </w:r>
+      <w:r>
+        <w:t xml:space="preserve"> att nå ett inlärningsresultat</w:t>
+      </w:r>
+      <w:r>
+        <w:t xml:space="preserve"> </w:t>
+      </w:r>
+      <w:r>
+        <w:t xml:space="preserve">och </w:t>
+      </w:r>
+      <w:r>
+        <w:t xml:space="preserve">som </w:t>
+      </w:r>
+      <w:r>
+        <w:t>är</w:t>
+      </w:r>
+      <w:r>
+        <w:t xml:space="preserve"> styrd</w:t>
+      </w:r>
+      <w:r>
+        <w:t xml:space="preserve"> av </w:t>
+      </w:r>
+      <w:r>
+        <w:rPr>
+          <w:i/>
+        </w:rPr>
+        <w:t xml:space="preserve">regler </w:t>
+      </w:r>
+      <w:r>
+        <w:t>och</w:t>
+      </w:r>
+      <w:r>
+        <w:rPr>
+          <w:i/>
+        </w:rPr>
+        <w:t xml:space="preserve"> </w:t>
+      </w:r>
+      <w:r>
+        <w:rPr>
+          <w:i/>
+        </w:rPr>
+        <w:t>sociala organisationsmodell</w:t>
+      </w:r>
+      <w:r>
+        <w:rPr>
+          <w:i/>
+        </w:rPr>
+        <w:t>er</w:t>
       </w:r>
       <w:r>
         <w:t xml:space="preserve">. </w:t>
       </w:r>
       <w:r>
-        <w:t xml:space="preserve">ATM är baserad på sex hörnstenar som utnyttjas för att </w:t>
-      </w:r>
-      <w:r>
-        <w:t xml:space="preserve">åstadkomma ett </w:t>
-      </w:r>
-      <w:r>
-        <w:t>inlärningsresultat</w:t>
-      </w:r>
-      <w:r>
-        <w:t xml:space="preserve">: </w:t>
-      </w:r>
-      <w:r>
-        <w:rPr>
-          <w:i/>
-        </w:rPr>
-        <w:t>verktyg</w:t>
-      </w:r>
-      <w:r>
-        <w:t xml:space="preserve">, </w:t>
-      </w:r>
-      <w:r>
-        <w:rPr>
-          <w:i/>
-        </w:rPr>
-        <w:t>deltagare</w:t>
-      </w:r>
-      <w:r>
-        <w:t xml:space="preserve">, </w:t>
-      </w:r>
-      <w:r>
-        <w:rPr>
-          <w:i/>
-        </w:rPr>
-        <w:t>ändamål</w:t>
-      </w:r>
-      <w:r>
-        <w:t xml:space="preserve">, </w:t>
-      </w:r>
-      <w:r>
-        <w:rPr>
-          <w:i/>
-        </w:rPr>
-        <w:t>regler</w:t>
-      </w:r>
-      <w:r>
-        <w:t xml:space="preserve">, </w:t>
-      </w:r>
-      <w:r>
-        <w:rPr>
-          <w:i/>
-        </w:rPr>
-        <w:t>gemenskap</w:t>
-      </w:r>
-      <w:r>
-        <w:t xml:space="preserve">, och </w:t>
-      </w:r>
-      <w:r>
-        <w:rPr>
-          <w:i/>
-        </w:rPr>
-        <w:t>sociala organisationsmodell</w:t>
-      </w:r>
-      <w:r>
-        <w:rPr>
-          <w:i/>
-        </w:rPr>
-        <w:t>er</w:t>
-      </w:r>
-      <w:r>
-        <w:rPr>
-          <w:i/>
-        </w:rPr>
-        <w:t xml:space="preserve"> </w:t>
-      </w:r>
-      <w:r>
-        <w:fldChar w:fldCharType="begin"/>
-      </w:r>
-      <w:r>
-        <w:instrText xml:space="preserve"> ADDIN ZOTERO_ITEM CSL_CITATION {"citationID":"t4lmXnmt","properties":{"formattedCitation":"(Engestr\\uc0\\u246{}m, 1987)","plainCitation":"(Engeström, 1987)","noteIndex":0},"citationItems":[{"id":97,"uris":["http://zotero.org/users/local/QsygNxKM/items/VX5N58DQ"],"uri":["http://zotero.org/users/local/QsygNxKM/items/VX5N58DQ"],"itemData":{"id":97,"type":"book","title":"Learning by expanding: An activity-theoretical approach to developmental research","publisher-place":"p. 78","event-place":"p. 78","author":[{"family":"Engeström","given":"Yrjö"}],"issued":{"date-parts":[["1987"]]}}}],"schema":"https://github.com/citation-style-language/schema/raw/master/csl-citation.json"} </w:instrText>
-      </w:r>
-      <w:r>
-        <w:fldChar w:fldCharType="separate"/>
-      </w:r>
-      <w:r>
-        <w:rPr>
-          <w:rFonts w:cs="Times New Roman"/>
-          <w:szCs w:val="24"/>
-        </w:rPr>
-        <w:t>(Engeström, 1987)</w:t>
-      </w:r>
-      <w:r>
-        <w:fldChar w:fldCharType="end"/>
-      </w:r>
-      <w:r>
-        <w:t xml:space="preserve">. </w:t>
-      </w:r>
-      <w:r>
-        <w:t xml:space="preserve">ATM förutsätter att </w:t>
-      </w:r>
-      <w:r>
-        <w:rPr>
-          <w:i/>
-        </w:rPr>
-        <w:t>deltagare</w:t>
-      </w:r>
-      <w:r>
-        <w:t xml:space="preserve"> jobbar</w:t>
-      </w:r>
-      <w:r>
-        <w:t xml:space="preserve"> tillsammans</w:t>
-      </w:r>
-      <w:r>
-        <w:t xml:space="preserve"> mot</w:t>
-      </w:r>
-      <w:r>
-        <w:t xml:space="preserve"> ett</w:t>
-      </w:r>
-      <w:r>
-        <w:t xml:space="preserve"> gemensamt </w:t>
-      </w:r>
-      <w:r>
-        <w:rPr>
-          <w:i/>
-        </w:rPr>
-        <w:t>ändamål</w:t>
-      </w:r>
-      <w:r>
-        <w:t xml:space="preserve"> </w:t>
-      </w:r>
-      <w:r>
-        <w:t>(</w:t>
-      </w:r>
-      <w:r>
-        <w:rPr>
-          <w:i/>
-        </w:rPr>
-        <w:t>gemenskap</w:t>
-      </w:r>
-      <w:r>
-        <w:t xml:space="preserve">). Detta sker med hjälp av specifika </w:t>
-      </w:r>
-      <w:r>
-        <w:rPr>
-          <w:i/>
-        </w:rPr>
-        <w:t>verktyg</w:t>
-      </w:r>
-      <w:r>
-        <w:t xml:space="preserve"> </w:t>
-      </w:r>
-      <w:r>
-        <w:t>för</w:t>
-      </w:r>
-      <w:r>
-        <w:t xml:space="preserve"> att nå ett inlärningsresultat</w:t>
-      </w:r>
-      <w:r>
-        <w:t xml:space="preserve"> </w:t>
-      </w:r>
-      <w:r>
-        <w:t xml:space="preserve">och </w:t>
-      </w:r>
-      <w:r>
-        <w:t xml:space="preserve">som </w:t>
-      </w:r>
-      <w:r>
-        <w:t>är</w:t>
-      </w:r>
-      <w:r>
-        <w:t xml:space="preserve"> styrd</w:t>
-      </w:r>
-      <w:r>
-        <w:t xml:space="preserve"> av </w:t>
-      </w:r>
-      <w:bookmarkStart w:id="4" w:name="_GoBack"/>
-      <w:bookmarkEnd w:id="4"/>
-      <w:r>
-        <w:rPr>
-          <w:i/>
-        </w:rPr>
-        <w:t xml:space="preserve">regler </w:t>
-      </w:r>
-      <w:r>
-        <w:t>och</w:t>
-      </w:r>
-      <w:r>
-        <w:rPr>
-          <w:i/>
-        </w:rPr>
-        <w:t xml:space="preserve"> </w:t>
-      </w:r>
-      <w:r>
-        <w:rPr>
-          <w:i/>
-        </w:rPr>
-        <w:t>sociala organisationsmodell</w:t>
-      </w:r>
-      <w:r>
-        <w:rPr>
-          <w:i/>
-        </w:rPr>
-        <w:t>er</w:t>
-      </w:r>
-      <w:r>
-        <w:t xml:space="preserve">. </w:t>
-      </w:r>
-      <w:r>
         <w:t>ATM-baserad</w:t>
       </w:r>
       <w:r>
@@ -4550,8 +4536,8 @@
       <w:r>
         <w:t xml:space="preserve"> gör att förståelse uppstår både individuellt och gemensamt när det arbetas praktiskt i ett socialt sammanhang.</w:t>
       </w:r>
-      <w:bookmarkStart w:id="5" w:name="_Toc391456180"/>
-      <w:bookmarkStart w:id="6" w:name="_Toc401327936"/>
+      <w:bookmarkStart w:id="4" w:name="_Toc391456180"/>
+      <w:bookmarkStart w:id="5" w:name="_Toc401327936"/>
     </w:p>
     <w:p>
       <w:pPr>
@@ -4589,8 +4575,8 @@
         </w:rPr>
         <w:t>Syfte</w:t>
       </w:r>
+      <w:bookmarkEnd w:id="4"/>
       <w:bookmarkEnd w:id="5"/>
-      <w:bookmarkEnd w:id="6"/>
       <w:r>
         <w:rPr>
           <w:rFonts w:cs="Times New Roman"/>
@@ -5104,14 +5090,14 @@
         <w:rPr>
           <w:rFonts w:cs="Times New Roman"/>
         </w:rPr>
-        <w:t xml:space="preserve"> </w:t>
+        <w:t xml:space="preserve"> skulle representera en utgångspunkt för att fortsätta undersöka vilka modeller som skulle kunna </w:t>
       </w:r>
       <w:r>
         <w:rPr>
           <w:rFonts w:cs="Times New Roman"/>
         </w:rPr>
         <w:lastRenderedPageBreak/>
-        <w:t>skulle representera en utgångspunkt för att fortsätta undersöka vilka modeller som skulle kunna impl</w:t>
+        <w:t>impl</w:t>
       </w:r>
       <w:r>
         <w:rPr>
@@ -5498,16 +5484,16 @@
       <w:pPr>
         <w:pStyle w:val="Heading11"/>
       </w:pPr>
-      <w:bookmarkStart w:id="7" w:name="_Toc391456181"/>
-      <w:bookmarkStart w:id="8" w:name="_Toc401327937"/>
+      <w:bookmarkStart w:id="6" w:name="_Toc391456181"/>
+      <w:bookmarkStart w:id="7" w:name="_Toc401327937"/>
+      <w:bookmarkEnd w:id="6"/>
+      <w:r>
+        <w:t>Metod</w:t>
+      </w:r>
+      <w:bookmarkStart w:id="8" w:name="_Toc391456182"/>
+      <w:bookmarkStart w:id="9" w:name="_Toc401327938"/>
       <w:bookmarkEnd w:id="7"/>
-      <w:r>
-        <w:t>Metod</w:t>
-      </w:r>
-      <w:bookmarkStart w:id="9" w:name="_Toc391456182"/>
-      <w:bookmarkStart w:id="10" w:name="_Toc401327938"/>
       <w:bookmarkEnd w:id="8"/>
-      <w:bookmarkEnd w:id="9"/>
     </w:p>
     <w:p>
       <w:pPr>
@@ -5531,7 +5517,7 @@
         </w:rPr>
         <w:t>Framtagande av intervju frågor</w:t>
       </w:r>
-      <w:bookmarkEnd w:id="10"/>
+      <w:bookmarkEnd w:id="9"/>
     </w:p>
     <w:p>
       <w:pPr>
@@ -5896,35 +5882,35 @@
         <w:t xml:space="preserve">ktiven genom att </w:t>
       </w:r>
       <w:r>
-        <w:t xml:space="preserve">utesluta modeller där modellkriteriet skiljde sig markant från andra modeller i </w:t>
+        <w:t xml:space="preserve">utesluta modeller där modellkriteriet skiljde sig markant från andra modeller i perspektivet. </w:t>
+      </w:r>
+      <w:r>
+        <w:t>Slutligen</w:t>
+      </w:r>
+      <w:r>
+        <w:t xml:space="preserve"> tog</w:t>
+      </w:r>
+      <w:r>
+        <w:t>s det</w:t>
+      </w:r>
+      <w:r>
+        <w:t xml:space="preserve"> hänsyn till </w:t>
+      </w:r>
+      <w:r>
+        <w:t>kriterier</w:t>
+      </w:r>
+      <w:r>
+        <w:t xml:space="preserve"> från Grade som omedelbart</w:t>
+      </w:r>
+      <w:r>
+        <w:t xml:space="preserve"> skulle</w:t>
+      </w:r>
+      <w:r>
+        <w:t xml:space="preserve"> göra vissa </w:t>
       </w:r>
       <w:r>
         <w:lastRenderedPageBreak/>
-        <w:t xml:space="preserve">perspektivet. </w:t>
-      </w:r>
-      <w:r>
-        <w:t>Slutligen</w:t>
-      </w:r>
-      <w:r>
-        <w:t xml:space="preserve"> tog</w:t>
-      </w:r>
-      <w:r>
-        <w:t>s det</w:t>
-      </w:r>
-      <w:r>
-        <w:t xml:space="preserve"> hänsyn till </w:t>
-      </w:r>
-      <w:r>
-        <w:t>kriterier</w:t>
-      </w:r>
-      <w:r>
-        <w:t xml:space="preserve"> från Grade som omedelbart</w:t>
-      </w:r>
-      <w:r>
-        <w:t xml:space="preserve"> skulle</w:t>
-      </w:r>
-      <w:r>
-        <w:t xml:space="preserve"> göra vissa modeller olämpliga att använda. Dessa kriterier var modeller som hindrar arbetet med ett stort nätverk med diverse verksamhetsområden eller modeller som kräver </w:t>
+        <w:t xml:space="preserve">modeller olämpliga att använda. Dessa kriterier var modeller som hindrar arbetet med ett stort nätverk med diverse verksamhetsområden eller modeller som kräver </w:t>
       </w:r>
       <w:r>
         <w:t>en</w:t>
@@ -6330,133 +6316,149 @@
         </w:tabs>
         <w:spacing w:line="480" w:lineRule="auto"/>
         <w:jc w:val="both"/>
+      </w:pPr>
+      <w:r>
+        <w:t xml:space="preserve">Intervjun skedde på Grades kontor i Stockholm i en tyst lokal utan </w:t>
+      </w:r>
+      <w:r>
+        <w:t>störningsmöjligheter</w:t>
+      </w:r>
+      <w:r>
+        <w:t xml:space="preserve">. Intervjun började med att förklara </w:t>
+      </w:r>
+      <w:r>
+        <w:t>för</w:t>
+      </w:r>
+      <w:r>
+        <w:t xml:space="preserve"> respondenten </w:t>
+      </w:r>
+      <w:r>
+        <w:t>att frågekonstrukt</w:t>
+      </w:r>
+      <w:r>
+        <w:t>ionerna skulle ställas en i tag</w:t>
+      </w:r>
+      <w:r>
+        <w:t xml:space="preserve">et </w:t>
+      </w:r>
+      <w:r>
+        <w:t>och besvaras enligt bedömningsskala</w:t>
+      </w:r>
+      <w:r>
+        <w:t>n</w:t>
+      </w:r>
+      <w:r>
+        <w:t>.</w:t>
+      </w:r>
+      <w:r>
+        <w:t xml:space="preserve"> </w:t>
+      </w:r>
+      <w:r>
+        <w:t xml:space="preserve">Bedömningsskalan förklarades </w:t>
+      </w:r>
+      <w:r>
+        <w:t xml:space="preserve">också </w:t>
+      </w:r>
+      <w:r>
+        <w:t>för respondenten. Respondenten var</w:t>
+      </w:r>
+      <w:r>
+        <w:t xml:space="preserve"> informerad</w:t>
+      </w:r>
+      <w:r>
+        <w:t xml:space="preserve"> om</w:t>
+      </w:r>
+      <w:r>
+        <w:t xml:space="preserve"> </w:t>
+      </w:r>
+      <w:r>
+        <w:t>att de hade möjlighet att fråga efter ytterligare förklaring</w:t>
+      </w:r>
+      <w:r>
+        <w:t xml:space="preserve"> </w:t>
+      </w:r>
+      <w:r>
+        <w:t>vid</w:t>
+      </w:r>
+      <w:r>
+        <w:t xml:space="preserve"> oklarheter i frågekonstruktionen. Frågekonstruktionerna där respondenten bad om </w:t>
+      </w:r>
+      <w:r>
+        <w:t>ytterligare</w:t>
+      </w:r>
+      <w:r>
+        <w:t xml:space="preserve"> förklaring</w:t>
+      </w:r>
+      <w:r>
+        <w:t>,</w:t>
+      </w:r>
+      <w:r>
+        <w:t xml:space="preserve"> </w:t>
+      </w:r>
+      <w:r>
+        <w:t>samt</w:t>
+      </w:r>
+      <w:r>
+        <w:t xml:space="preserve"> den förklaring som gavs</w:t>
+      </w:r>
+      <w:r>
+        <w:t>,</w:t>
+      </w:r>
+      <w:r>
+        <w:t xml:space="preserve"> är inkluderade i Bilaga 2.</w:t>
+      </w:r>
+      <w:r>
+        <w:t xml:space="preserve"> För att säkerställa att ingen del av Grades pedagogiska riktlinjer hade missats i frågekonstruktionerna, </w:t>
+      </w:r>
+      <w:r>
         <w:rPr>
           <w:rFonts w:eastAsia="Times New Roman" w:cs="Times New Roman"/>
           <w:lang w:eastAsia="sv-SE"/>
         </w:rPr>
-      </w:pPr>
-      <w:r>
-        <w:t xml:space="preserve">Intervjun skedde på Grades kontor i Stockholm i en tyst lokal utan </w:t>
-      </w:r>
-      <w:r>
-        <w:t>störningsmöjligheter</w:t>
-      </w:r>
-      <w:r>
-        <w:t xml:space="preserve">. Intervjun började med att förklara </w:t>
-      </w:r>
-      <w:r>
-        <w:t>för</w:t>
-      </w:r>
-      <w:r>
-        <w:t xml:space="preserve"> respondenten </w:t>
-      </w:r>
-      <w:r>
-        <w:t>att frågekonstrukt</w:t>
-      </w:r>
-      <w:r>
-        <w:t>ionerna skulle ställas en i tag</w:t>
-      </w:r>
-      <w:r>
-        <w:t xml:space="preserve">et </w:t>
-      </w:r>
-      <w:r>
-        <w:t>och besvaras enligt bedömningsskala</w:t>
-      </w:r>
-      <w:r>
-        <w:t>n</w:t>
-      </w:r>
-      <w:r>
-        <w:t>.</w:t>
-      </w:r>
-      <w:r>
-        <w:t xml:space="preserve"> </w:t>
-      </w:r>
-      <w:r>
-        <w:t xml:space="preserve">Bedömningsskalan förklarades </w:t>
-      </w:r>
-      <w:r>
-        <w:t xml:space="preserve">också </w:t>
-      </w:r>
-      <w:r>
-        <w:t>för respondenten. Respondenten var</w:t>
-      </w:r>
-      <w:r>
-        <w:t xml:space="preserve"> informerad</w:t>
-      </w:r>
-      <w:r>
-        <w:t xml:space="preserve"> om</w:t>
-      </w:r>
-      <w:r>
-        <w:t xml:space="preserve"> </w:t>
-      </w:r>
-      <w:r>
-        <w:t>att de hade möjlighet att fråga efter ytterligare förklaring</w:t>
-      </w:r>
-      <w:r>
-        <w:t xml:space="preserve"> </w:t>
-      </w:r>
-      <w:r>
-        <w:t>vid</w:t>
-      </w:r>
-      <w:r>
-        <w:t xml:space="preserve"> oklarheter i frågekonstruktionen. Frågekonstruktionerna där respondenten bad om </w:t>
-      </w:r>
-      <w:r>
-        <w:t>ytterligare</w:t>
-      </w:r>
-      <w:r>
-        <w:t xml:space="preserve"> förklaring</w:t>
-      </w:r>
-      <w:r>
-        <w:t>,</w:t>
-      </w:r>
-      <w:r>
-        <w:t xml:space="preserve"> </w:t>
-      </w:r>
-      <w:r>
-        <w:t>samt</w:t>
-      </w:r>
-      <w:r>
-        <w:t xml:space="preserve"> den förklaring som gavs</w:t>
-      </w:r>
-      <w:r>
-        <w:t>,</w:t>
-      </w:r>
-      <w:r>
-        <w:t xml:space="preserve"> är inkluderade i Bilaga 2.</w:t>
-      </w:r>
-      <w:r>
-        <w:t xml:space="preserve"> För att säkerställa att ingen del av Grades pedagogiska riktlinjer hade missats i frågekonstruktionerna, </w:t>
+        <w:t>avslutades intervjun med en öppen fråga där respondenten hade möjligheten att bidra med ytterligare information angående riktlinjerna om de kände att något saknades.</w:t>
       </w:r>
       <w:r>
         <w:rPr>
           <w:rFonts w:eastAsia="Times New Roman" w:cs="Times New Roman"/>
           <w:lang w:eastAsia="sv-SE"/>
         </w:rPr>
-        <w:t xml:space="preserve">avslutades intervjun med en öppen fråga där respondenten hade möjligheten att bidra med ytterligare information angående riktlinjerna </w:t>
+        <w:t xml:space="preserve"> Ingen ytterligare information gavs av respondenten vid detta moment.</w:t>
       </w:r>
       <w:r>
         <w:rPr>
           <w:rFonts w:eastAsia="Times New Roman" w:cs="Times New Roman"/>
           <w:lang w:eastAsia="sv-SE"/>
         </w:rPr>
+        <w:t xml:space="preserve"> Respondenten gav sitt godkännande att använda sina intervjusvar i denna studie.</w:t>
+      </w:r>
+    </w:p>
+    <w:p>
+      <w:pPr>
+        <w:tabs>
+          <w:tab w:val="left" w:pos="1134"/>
+        </w:tabs>
+        <w:spacing w:line="360" w:lineRule="auto"/>
+        <w:rPr>
+          <w:rFonts w:cs="Times New Roman"/>
+          <w:b/>
+          <w:sz w:val="24"/>
+          <w:szCs w:val="24"/>
+        </w:rPr>
+      </w:pPr>
+      <w:bookmarkStart w:id="10" w:name="_Toc391456183"/>
+      <w:bookmarkStart w:id="11" w:name="_Toc401327939"/>
+      <w:r>
+        <w:rPr>
+          <w:rFonts w:cs="Times New Roman"/>
+          <w:b/>
+          <w:sz w:val="24"/>
+          <w:szCs w:val="24"/>
+        </w:rPr>
         <w:lastRenderedPageBreak/>
-        <w:t>om de kände att något saknades.</w:t>
-      </w:r>
-      <w:r>
-        <w:rPr>
-          <w:rFonts w:eastAsia="Times New Roman" w:cs="Times New Roman"/>
-          <w:lang w:eastAsia="sv-SE"/>
-        </w:rPr>
-        <w:t xml:space="preserve"> Ingen ytterligare information gavs av respondenten vid detta moment.</w:t>
-      </w:r>
-      <w:r>
-        <w:rPr>
-          <w:rFonts w:eastAsia="Times New Roman" w:cs="Times New Roman"/>
-          <w:lang w:eastAsia="sv-SE"/>
-        </w:rPr>
-        <w:t xml:space="preserve"> Respondenten gav sitt godkännande att använda sina intervjusvar i denna studie.</w:t>
-      </w:r>
+        <w:t>Utvärdering</w:t>
+      </w:r>
+      <w:bookmarkEnd w:id="10"/>
+      <w:bookmarkEnd w:id="11"/>
     </w:p>
     <w:p>
       <w:pPr>
@@ -6465,42 +6467,6 @@
         </w:tabs>
         <w:spacing w:line="480" w:lineRule="auto"/>
         <w:jc w:val="both"/>
-      </w:pPr>
-    </w:p>
-    <w:p>
-      <w:pPr>
-        <w:tabs>
-          <w:tab w:val="left" w:pos="1134"/>
-        </w:tabs>
-        <w:spacing w:line="360" w:lineRule="auto"/>
-        <w:rPr>
-          <w:rFonts w:cs="Times New Roman"/>
-          <w:b/>
-          <w:sz w:val="24"/>
-          <w:szCs w:val="24"/>
-        </w:rPr>
-      </w:pPr>
-      <w:bookmarkStart w:id="11" w:name="_Toc391456183"/>
-      <w:bookmarkStart w:id="12" w:name="_Toc401327939"/>
-      <w:r>
-        <w:rPr>
-          <w:rFonts w:cs="Times New Roman"/>
-          <w:b/>
-          <w:sz w:val="24"/>
-          <w:szCs w:val="24"/>
-        </w:rPr>
-        <w:t>Utvärdering</w:t>
-      </w:r>
-      <w:bookmarkEnd w:id="11"/>
-      <w:bookmarkEnd w:id="12"/>
-    </w:p>
-    <w:p>
-      <w:pPr>
-        <w:tabs>
-          <w:tab w:val="left" w:pos="1134"/>
-        </w:tabs>
-        <w:spacing w:line="480" w:lineRule="auto"/>
-        <w:jc w:val="both"/>
         <w:rPr>
           <w:rFonts w:eastAsia="Times New Roman" w:cs="Times New Roman"/>
           <w:lang w:eastAsia="sv-SE"/>
@@ -6866,7 +6832,16 @@
           <w:rFonts w:eastAsia="Times New Roman" w:cs="Times New Roman"/>
           <w:lang w:eastAsia="sv-SE"/>
         </w:rPr>
-        <w:t xml:space="preserve"> med hjälp av de 17 påståendena. Resultatet analyserades genom att använda</w:t>
+        <w:t xml:space="preserve"> med hjälp av de 17 påståendena. </w:t>
+      </w:r>
+      <w:bookmarkStart w:id="12" w:name="_GoBack"/>
+      <w:bookmarkEnd w:id="12"/>
+      <w:r>
+        <w:rPr>
+          <w:rFonts w:eastAsia="Times New Roman" w:cs="Times New Roman"/>
+          <w:lang w:eastAsia="sv-SE"/>
+        </w:rPr>
+        <w:t>Resultatet analyserades genom att använda</w:t>
       </w:r>
       <w:r>
         <w:rPr>
@@ -6988,7 +6963,7 @@
     </w:p>
     <w:p>
       <w:pPr>
-        <w:pStyle w:val="Brdtext"/>
+        <w:pStyle w:val="BodyText"/>
         <w:spacing w:line="360" w:lineRule="auto"/>
         <w:rPr>
           <w:b/>
@@ -7224,7 +7199,11 @@
         <w:t xml:space="preserve"> med ett medelvärde på 4,5 poäng, jämfört med ATM (medelpoäng = 3) och KLM (medelpoäng = 4) (Figur 1a). D</w:t>
       </w:r>
       <w:r>
-        <w:t>essa resultat tyder på att det A</w:t>
+        <w:t xml:space="preserve">essa resultat </w:t>
+      </w:r>
+      <w:r>
+        <w:lastRenderedPageBreak/>
+        <w:t>tyder på att det A</w:t>
       </w:r>
       <w:r>
         <w:t xml:space="preserve">ssociativa perspektivet ger den bästa matchningen med Grades nuvarande pedagogiska </w:t>
@@ -7403,7 +7382,7 @@
     </w:p>
     <w:p>
       <w:pPr>
-        <w:pStyle w:val="Brdtext"/>
+        <w:pStyle w:val="BodyText"/>
         <w:keepNext/>
         <w:spacing w:line="360" w:lineRule="auto"/>
       </w:pPr>
@@ -7413,6 +7392,7 @@
           <w:noProof/>
           <w:sz w:val="18"/>
           <w:szCs w:val="18"/>
+          <w:lang w:val="en-US" w:eastAsia="en-US"/>
         </w:rPr>
         <w:drawing>
           <wp:inline distT="0" distB="0" distL="0" distR="0" wp14:anchorId="2F3806C5" wp14:editId="245E98D7">
@@ -7459,7 +7439,7 @@
     </w:p>
     <w:p>
       <w:pPr>
-        <w:pStyle w:val="Beskrivning"/>
+        <w:pStyle w:val="Caption"/>
         <w:spacing w:line="360" w:lineRule="auto"/>
         <w:rPr>
           <w:i/>
@@ -7575,7 +7555,6 @@
         <w:rPr>
           <w:b/>
         </w:rPr>
-        <w:lastRenderedPageBreak/>
         <w:t>B</w:t>
       </w:r>
       <w:r>
@@ -7708,6 +7687,7 @@
         <w:jc w:val="both"/>
       </w:pPr>
       <w:r>
+        <w:lastRenderedPageBreak/>
         <w:t>F</w:t>
       </w:r>
       <w:r>
@@ -8169,80 +8149,80 @@
         <w:t>poän</w:t>
       </w:r>
       <w:r>
-        <w:t xml:space="preserve">gen jämfört </w:t>
+        <w:t xml:space="preserve">gen jämfört med alla </w:t>
+      </w:r>
+      <w:r>
+        <w:t>DIM-</w:t>
+      </w:r>
+      <w:r>
+        <w:t xml:space="preserve">faser. Båda elementen som inkluderades i fasen, elementet </w:t>
+      </w:r>
+      <w:r>
+        <w:rPr>
+          <w:i/>
+        </w:rPr>
+        <w:t>Validering</w:t>
+      </w:r>
+      <w:r>
+        <w:t xml:space="preserve"> </w:t>
+      </w:r>
+      <w:r>
+        <w:t xml:space="preserve">och elementet </w:t>
+      </w:r>
+      <w:r>
+        <w:rPr>
+          <w:i/>
+        </w:rPr>
+        <w:t>Sammanfattning</w:t>
+      </w:r>
+      <w:r>
+        <w:t xml:space="preserve">, visade </w:t>
+      </w:r>
+      <w:r>
+        <w:t>ett</w:t>
+      </w:r>
+      <w:r>
+        <w:t xml:space="preserve"> konsekvent </w:t>
+      </w:r>
+      <w:r>
+        <w:t>lägre resultat på 0</w:t>
+      </w:r>
+      <w:r>
+        <w:t>,5 respektive 2</w:t>
+      </w:r>
+      <w:r>
+        <w:t xml:space="preserve">. </w:t>
+      </w:r>
+      <w:r>
+        <w:t>Framgångar inom dessa element skulle kunna uppnås genom t</w:t>
+      </w:r>
+      <w:r>
+        <w:t>illäg</w:t>
+      </w:r>
+      <w:r>
+        <w:t>g</w:t>
+      </w:r>
+      <w:r>
+        <w:t xml:space="preserve"> av</w:t>
+      </w:r>
+      <w:r>
+        <w:t xml:space="preserve"> ett eller flera kurstester </w:t>
+      </w:r>
+      <w:r>
+        <w:t xml:space="preserve">som </w:t>
+      </w:r>
+      <w:r>
+        <w:t xml:space="preserve">kan ge </w:t>
+      </w:r>
+      <w:r>
+        <w:t>studenten</w:t>
+      </w:r>
+      <w:r>
+        <w:t xml:space="preserve"> ett </w:t>
       </w:r>
       <w:r>
         <w:lastRenderedPageBreak/>
-        <w:t xml:space="preserve">med alla </w:t>
-      </w:r>
-      <w:r>
-        <w:t>DIM-</w:t>
-      </w:r>
-      <w:r>
-        <w:t xml:space="preserve">faser. Båda elementen som inkluderades i fasen, elementet </w:t>
-      </w:r>
-      <w:r>
-        <w:rPr>
-          <w:i/>
-        </w:rPr>
-        <w:t>Validering</w:t>
-      </w:r>
-      <w:r>
-        <w:t xml:space="preserve"> </w:t>
-      </w:r>
-      <w:r>
-        <w:t xml:space="preserve">och elementet </w:t>
-      </w:r>
-      <w:r>
-        <w:rPr>
-          <w:i/>
-        </w:rPr>
-        <w:t>Sammanfattning</w:t>
-      </w:r>
-      <w:r>
-        <w:t xml:space="preserve">, visade </w:t>
-      </w:r>
-      <w:r>
-        <w:t>ett</w:t>
-      </w:r>
-      <w:r>
-        <w:t xml:space="preserve"> konsekvent </w:t>
-      </w:r>
-      <w:r>
-        <w:t>lägre resultat på 0</w:t>
-      </w:r>
-      <w:r>
-        <w:t>,5 respektive 2</w:t>
-      </w:r>
-      <w:r>
-        <w:t xml:space="preserve">. </w:t>
-      </w:r>
-      <w:r>
-        <w:t>Framgångar inom dessa element skulle kunna uppnås genom t</w:t>
-      </w:r>
-      <w:r>
-        <w:t>illäg</w:t>
-      </w:r>
-      <w:r>
-        <w:t>g</w:t>
-      </w:r>
-      <w:r>
-        <w:t xml:space="preserve"> av</w:t>
-      </w:r>
-      <w:r>
-        <w:t xml:space="preserve"> ett eller flera kurstester </w:t>
-      </w:r>
-      <w:r>
-        <w:t xml:space="preserve">som </w:t>
-      </w:r>
-      <w:r>
-        <w:t xml:space="preserve">kan ge </w:t>
-      </w:r>
-      <w:r>
-        <w:t>studenten</w:t>
-      </w:r>
-      <w:r>
-        <w:t xml:space="preserve"> ett helhets</w:t>
+        <w:t>helhets</w:t>
       </w:r>
       <w:r>
         <w:t>perspektiv</w:t>
@@ -8396,7 +8376,7 @@
       <w:r>
         <w:rPr>
           <w:noProof/>
-          <w:lang w:eastAsia="sv-SE"/>
+          <w:lang w:val="en-US"/>
         </w:rPr>
         <w:drawing>
           <wp:inline distT="0" distB="0" distL="0" distR="0" wp14:anchorId="21C454E6" wp14:editId="69C74DDC">
@@ -8452,7 +8432,7 @@
     </w:p>
     <w:p>
       <w:pPr>
-        <w:pStyle w:val="Beskrivning"/>
+        <w:pStyle w:val="Caption"/>
       </w:pPr>
       <w:r>
         <w:rPr>
@@ -8622,7 +8602,7 @@
     <w:p/>
     <w:p>
       <w:pPr>
-        <w:pStyle w:val="Brdtext"/>
+        <w:pStyle w:val="BodyText"/>
         <w:spacing w:line="360" w:lineRule="auto"/>
         <w:jc w:val="both"/>
         <w:rPr>
@@ -8658,107 +8638,110 @@
         <w:jc w:val="both"/>
       </w:pPr>
       <w:r>
+        <w:t>Slutligen</w:t>
+      </w:r>
+      <w:r>
+        <w:t xml:space="preserve"> </w:t>
+      </w:r>
+      <w:r>
+        <w:t>an</w:t>
+      </w:r>
+      <w:r>
+        <w:t>a</w:t>
+      </w:r>
+      <w:r>
+        <w:t>lysera</w:t>
+      </w:r>
+      <w:r>
+        <w:t>des</w:t>
+      </w:r>
+      <w:r>
+        <w:t xml:space="preserve"> </w:t>
+      </w:r>
+      <w:r>
+        <w:t>poängutdelningen för</w:t>
+      </w:r>
+      <w:r>
+        <w:t xml:space="preserve"> varje </w:t>
+      </w:r>
+      <w:r>
+        <w:t xml:space="preserve">av de </w:t>
+      </w:r>
+      <w:r>
+        <w:t>individuell</w:t>
+      </w:r>
+      <w:r>
+        <w:t>a slumpmässiga utvalda</w:t>
+      </w:r>
+      <w:r>
+        <w:t xml:space="preserve"> kurs</w:t>
+      </w:r>
+      <w:r>
+        <w:t>erna</w:t>
+      </w:r>
+      <w:r>
+        <w:t xml:space="preserve"> </w:t>
+      </w:r>
+      <w:r>
+        <w:t xml:space="preserve">för att få en förståelse för om särskilda krav </w:t>
+      </w:r>
+      <w:r>
+        <w:t>finns som</w:t>
+      </w:r>
+      <w:r>
+        <w:t xml:space="preserve"> </w:t>
+      </w:r>
+      <w:r>
+        <w:t>kan påverka hur anpassad</w:t>
+      </w:r>
+      <w:r>
+        <w:t xml:space="preserve"> DIM är. </w:t>
+      </w:r>
+      <w:r>
+        <w:t xml:space="preserve">Resultatet visar att </w:t>
+      </w:r>
+      <w:r>
+        <w:t xml:space="preserve">medelpoäng över alla kurser är 2,76 med en </w:t>
+      </w:r>
+      <w:r>
+        <w:t>medel</w:t>
+      </w:r>
+      <w:r>
+        <w:t>skillnads</w:t>
+      </w:r>
+      <w:r>
+        <w:t xml:space="preserve">spridning </w:t>
+      </w:r>
+      <w:r>
+        <w:t>på cirka 0,</w:t>
+      </w:r>
+      <w:r>
+        <w:t>6</w:t>
+      </w:r>
+      <w:r>
+        <w:t xml:space="preserve"> poäng</w:t>
+      </w:r>
+      <w:r>
+        <w:t xml:space="preserve"> </w:t>
+      </w:r>
+      <w:r>
+        <w:t xml:space="preserve">(Figur 3a). </w:t>
+      </w:r>
+      <w:r>
+        <w:t>Den minimala spridning</w:t>
+      </w:r>
+      <w:r>
+        <w:t>en</w:t>
+      </w:r>
+      <w:r>
+        <w:t xml:space="preserve"> </w:t>
+      </w:r>
+      <w:r>
+        <w:t xml:space="preserve">tyder på att DIM är lika lämplig för de kurser som är </w:t>
+      </w:r>
+      <w:r>
         <w:lastRenderedPageBreak/>
-        <w:t>Slutligen</w:t>
-      </w:r>
-      <w:r>
-        <w:t xml:space="preserve"> </w:t>
-      </w:r>
-      <w:r>
-        <w:t>an</w:t>
-      </w:r>
-      <w:r>
-        <w:t>a</w:t>
-      </w:r>
-      <w:r>
-        <w:t>lysera</w:t>
-      </w:r>
-      <w:r>
-        <w:t>des</w:t>
-      </w:r>
-      <w:r>
-        <w:t xml:space="preserve"> </w:t>
-      </w:r>
-      <w:r>
-        <w:t>poängutdelningen för</w:t>
-      </w:r>
-      <w:r>
-        <w:t xml:space="preserve"> varje </w:t>
-      </w:r>
-      <w:r>
-        <w:t xml:space="preserve">av de </w:t>
-      </w:r>
-      <w:r>
-        <w:t>individuell</w:t>
-      </w:r>
-      <w:r>
-        <w:t>a slumpmässiga utvalda</w:t>
-      </w:r>
-      <w:r>
-        <w:t xml:space="preserve"> kurs</w:t>
-      </w:r>
-      <w:r>
-        <w:t>erna</w:t>
-      </w:r>
-      <w:r>
-        <w:t xml:space="preserve"> </w:t>
-      </w:r>
-      <w:r>
-        <w:t xml:space="preserve">för att få en förståelse för om särskilda krav </w:t>
-      </w:r>
-      <w:r>
-        <w:t>finns som</w:t>
-      </w:r>
-      <w:r>
-        <w:t xml:space="preserve"> </w:t>
-      </w:r>
-      <w:r>
-        <w:t>kan påverka hur anpassad</w:t>
-      </w:r>
-      <w:r>
-        <w:t xml:space="preserve"> DIM är. </w:t>
-      </w:r>
-      <w:r>
-        <w:t xml:space="preserve">Resultatet visar att </w:t>
-      </w:r>
-      <w:r>
-        <w:t xml:space="preserve">medelpoäng över alla kurser är 2,76 med en </w:t>
-      </w:r>
-      <w:r>
-        <w:t>medel</w:t>
-      </w:r>
-      <w:r>
-        <w:t>skillnads</w:t>
-      </w:r>
-      <w:r>
-        <w:t xml:space="preserve">spridning </w:t>
-      </w:r>
-      <w:r>
-        <w:t>på cirka 0,</w:t>
-      </w:r>
-      <w:r>
-        <w:t>6</w:t>
-      </w:r>
-      <w:r>
-        <w:t xml:space="preserve"> poäng</w:t>
-      </w:r>
-      <w:r>
-        <w:t xml:space="preserve"> </w:t>
-      </w:r>
-      <w:r>
-        <w:t xml:space="preserve">(Figur 3a). </w:t>
-      </w:r>
-      <w:r>
-        <w:t>Den minimala spridning</w:t>
-      </w:r>
-      <w:r>
-        <w:t>en</w:t>
-      </w:r>
-      <w:r>
-        <w:t xml:space="preserve"> </w:t>
-      </w:r>
-      <w:r>
-        <w:t xml:space="preserve">tyder på att DIM är lika lämplig för de kurser som är observerade och </w:t>
+        <w:t xml:space="preserve">observerade och </w:t>
       </w:r>
       <w:r>
         <w:t xml:space="preserve">att </w:t>
@@ -9046,7 +9029,7 @@
       <w:r>
         <w:rPr>
           <w:noProof/>
-          <w:lang w:eastAsia="sv-SE"/>
+          <w:lang w:val="en-US"/>
         </w:rPr>
         <w:drawing>
           <wp:inline distT="0" distB="4445" distL="0" distR="12700" wp14:anchorId="202C3002" wp14:editId="5A3A74B2">
@@ -9089,7 +9072,7 @@
     </w:p>
     <w:p>
       <w:pPr>
-        <w:pStyle w:val="Beskrivning"/>
+        <w:pStyle w:val="Caption"/>
         <w:rPr>
           <w:i/>
         </w:rPr>
@@ -9259,7 +9242,6 @@
       <w:bookmarkStart w:id="18" w:name="_Toc401327941"/>
       <w:bookmarkEnd w:id="17"/>
       <w:r>
-        <w:lastRenderedPageBreak/>
         <w:t>Diskussion</w:t>
       </w:r>
       <w:bookmarkEnd w:id="18"/>
@@ -9312,6 +9294,7 @@
         <w:t xml:space="preserve"> </w:t>
       </w:r>
       <w:r>
+        <w:lastRenderedPageBreak/>
         <w:t>befintliga</w:t>
       </w:r>
       <w:r>
@@ -9846,7 +9829,6 @@
         <w:t xml:space="preserve">att utökat </w:t>
       </w:r>
       <w:r>
-        <w:lastRenderedPageBreak/>
         <w:t>antal frågor som korresponderar till de undersökta modeller</w:t>
       </w:r>
       <w:r>
@@ -10414,7 +10396,6 @@
         <w:t xml:space="preserve">. </w:t>
       </w:r>
       <w:r>
-        <w:lastRenderedPageBreak/>
         <w:t>Trots att</w:t>
       </w:r>
       <w:r>
@@ -11420,7 +11401,7 @@
     </w:p>
     <w:tbl>
       <w:tblPr>
-        <w:tblStyle w:val="Tabellrutnt"/>
+        <w:tblStyle w:val="TableGrid"/>
         <w:tblW w:w="9382" w:type="dxa"/>
         <w:tblInd w:w="-186" w:type="dxa"/>
         <w:tblCellMar>
@@ -12025,7 +12006,7 @@
             </w:pPr>
             <w:r>
               <w:rPr>
-                <w:rStyle w:val="Starkbetoning"/>
+                <w:rStyle w:val="IntenseEmphasis"/>
                 <w:rFonts w:asciiTheme="minorHAnsi" w:hAnsiTheme="minorHAnsi"/>
                 <w:i w:val="0"/>
                 <w:color w:val="00000A"/>
@@ -12056,7 +12037,7 @@
             </w:pPr>
             <w:r>
               <w:rPr>
-                <w:rStyle w:val="Starkbetoning"/>
+                <w:rStyle w:val="IntenseEmphasis"/>
                 <w:rFonts w:asciiTheme="minorHAnsi" w:hAnsiTheme="minorHAnsi"/>
                 <w:i w:val="0"/>
                 <w:color w:val="00000A"/>
@@ -12088,7 +12069,7 @@
             </w:pPr>
             <w:r>
               <w:rPr>
-                <w:rStyle w:val="Starkbetoning"/>
+                <w:rStyle w:val="IntenseEmphasis"/>
                 <w:rFonts w:asciiTheme="minorHAnsi" w:hAnsiTheme="minorHAnsi"/>
                 <w:i w:val="0"/>
                 <w:color w:val="00000A"/>
@@ -12114,7 +12095,7 @@
           </w:tcPr>
           <w:p>
             <w:pPr>
-              <w:pStyle w:val="Liststycke"/>
+              <w:pStyle w:val="ListParagraph"/>
               <w:widowControl w:val="0"/>
               <w:ind w:left="426"/>
               <w:rPr>
@@ -12138,7 +12119,7 @@
           </w:p>
           <w:p>
             <w:pPr>
-              <w:pStyle w:val="Liststycke"/>
+              <w:pStyle w:val="ListParagraph"/>
               <w:widowControl w:val="0"/>
               <w:numPr>
                 <w:ilvl w:val="0"/>
@@ -12164,7 +12145,7 @@
           </w:p>
           <w:p>
             <w:pPr>
-              <w:pStyle w:val="Liststycke"/>
+              <w:pStyle w:val="ListParagraph"/>
               <w:widowControl w:val="0"/>
               <w:numPr>
                 <w:ilvl w:val="0"/>
@@ -12192,7 +12173,7 @@
             <w:pPr>
               <w:widowControl w:val="0"/>
               <w:rPr>
-                <w:rStyle w:val="Starkbetoning"/>
+                <w:rStyle w:val="IntenseEmphasis"/>
                 <w:rFonts w:asciiTheme="minorHAnsi" w:hAnsiTheme="minorHAnsi"/>
                 <w:i w:val="0"/>
                 <w:color w:val="00000A"/>
@@ -12238,7 +12219,7 @@
             <w:pPr>
               <w:widowControl w:val="0"/>
               <w:rPr>
-                <w:rStyle w:val="Starkbetoning"/>
+                <w:rStyle w:val="IntenseEmphasis"/>
                 <w:rFonts w:asciiTheme="minorHAnsi" w:hAnsiTheme="minorHAnsi" w:cs="AppleSystemUIFontItalic"/>
                 <w:bCs w:val="0"/>
                 <w:i w:val="0"/>
@@ -12352,7 +12333,7 @@
           <w:p>
             <w:pPr>
               <w:rPr>
-                <w:rStyle w:val="Starkbetoning"/>
+                <w:rStyle w:val="IntenseEmphasis"/>
                 <w:rFonts w:asciiTheme="minorHAnsi" w:hAnsiTheme="minorHAnsi"/>
                 <w:i w:val="0"/>
                 <w:color w:val="00000A"/>
@@ -12499,7 +12480,7 @@
           </w:p>
           <w:p>
             <w:pPr>
-              <w:pStyle w:val="Liststycke"/>
+              <w:pStyle w:val="ListParagraph"/>
               <w:widowControl w:val="0"/>
               <w:numPr>
                 <w:ilvl w:val="0"/>
@@ -12525,7 +12506,7 @@
           </w:p>
           <w:p>
             <w:pPr>
-              <w:pStyle w:val="Liststycke"/>
+              <w:pStyle w:val="ListParagraph"/>
               <w:widowControl w:val="0"/>
               <w:numPr>
                 <w:ilvl w:val="0"/>
@@ -12550,7 +12531,7 @@
           </w:p>
           <w:p>
             <w:pPr>
-              <w:pStyle w:val="Liststycke"/>
+              <w:pStyle w:val="ListParagraph"/>
               <w:widowControl w:val="0"/>
               <w:numPr>
                 <w:ilvl w:val="0"/>
@@ -12893,7 +12874,7 @@
           </w:p>
           <w:p>
             <w:pPr>
-              <w:pStyle w:val="Liststycke"/>
+              <w:pStyle w:val="ListParagraph"/>
               <w:widowControl w:val="0"/>
               <w:numPr>
                 <w:ilvl w:val="0"/>
@@ -12919,7 +12900,7 @@
           </w:p>
           <w:p>
             <w:pPr>
-              <w:pStyle w:val="Liststycke"/>
+              <w:pStyle w:val="ListParagraph"/>
               <w:widowControl w:val="0"/>
               <w:numPr>
                 <w:ilvl w:val="0"/>
@@ -13079,7 +13060,7 @@
             </w:pPr>
             <w:r>
               <w:rPr>
-                <w:rStyle w:val="Starkbetoning"/>
+                <w:rStyle w:val="IntenseEmphasis"/>
                 <w:rFonts w:asciiTheme="minorHAnsi" w:hAnsiTheme="minorHAnsi"/>
                 <w:i w:val="0"/>
                 <w:color w:val="00000A"/>
@@ -13113,7 +13094,7 @@
             </w:pPr>
             <w:r>
               <w:rPr>
-                <w:rStyle w:val="Starkbetoning"/>
+                <w:rStyle w:val="IntenseEmphasis"/>
                 <w:rFonts w:asciiTheme="minorHAnsi" w:hAnsiTheme="minorHAnsi"/>
                 <w:i w:val="0"/>
                 <w:color w:val="00000A"/>
@@ -13145,7 +13126,7 @@
             </w:pPr>
             <w:r>
               <w:rPr>
-                <w:rStyle w:val="Starkbetoning"/>
+                <w:rStyle w:val="IntenseEmphasis"/>
                 <w:rFonts w:asciiTheme="minorHAnsi" w:hAnsiTheme="minorHAnsi"/>
                 <w:i w:val="0"/>
                 <w:color w:val="00000A"/>
@@ -13190,7 +13171,7 @@
           </w:p>
           <w:p>
             <w:pPr>
-              <w:pStyle w:val="Liststycke"/>
+              <w:pStyle w:val="ListParagraph"/>
               <w:widowControl w:val="0"/>
               <w:numPr>
                 <w:ilvl w:val="0"/>
@@ -13234,7 +13215,7 @@
           </w:p>
           <w:p>
             <w:pPr>
-              <w:pStyle w:val="Liststycke"/>
+              <w:pStyle w:val="ListParagraph"/>
               <w:widowControl w:val="0"/>
               <w:numPr>
                 <w:ilvl w:val="0"/>
@@ -13768,7 +13749,7 @@
       <w:bookmarkEnd w:id="24"/>
       <w:r>
         <w:rPr>
-          <w:rStyle w:val="Starkbetoning"/>
+          <w:rStyle w:val="IntenseEmphasis"/>
           <w:color w:val="00000A"/>
         </w:rPr>
         <w:lastRenderedPageBreak/>
@@ -13861,7 +13842,7 @@
       </w:r>
       <w:r>
         <w:rPr>
-          <w:rStyle w:val="Fotnotsreferens"/>
+          <w:rStyle w:val="FootnoteReference"/>
         </w:rPr>
         <w:footnoteReference w:id="1"/>
       </w:r>
@@ -13990,7 +13971,7 @@
       </w:r>
       <w:r>
         <w:rPr>
-          <w:rStyle w:val="Fotnotsreferens"/>
+          <w:rStyle w:val="FootnoteReference"/>
         </w:rPr>
         <w:footnoteReference w:id="2"/>
       </w:r>
@@ -14072,7 +14053,7 @@
     <w:p>
       <w:pPr>
         <w:rPr>
-          <w:rStyle w:val="Starkbetoning"/>
+          <w:rStyle w:val="IntenseEmphasis"/>
           <w:color w:val="00000A"/>
         </w:rPr>
       </w:pPr>
@@ -14088,7 +14069,7 @@
       </w:pPr>
       <w:r>
         <w:rPr>
-          <w:rStyle w:val="Starkbetoning"/>
+          <w:rStyle w:val="IntenseEmphasis"/>
           <w:color w:val="00000A"/>
         </w:rPr>
         <w:t>Uppmuntra deltagande</w:t>
@@ -14109,7 +14090,7 @@
       </w:r>
       <w:r>
         <w:rPr>
-          <w:rStyle w:val="Starkbetoning"/>
+          <w:rStyle w:val="IntenseEmphasis"/>
           <w:i w:val="0"/>
           <w:color w:val="00000A"/>
         </w:rPr>
@@ -14194,7 +14175,7 @@
       </w:r>
       <w:r>
         <w:rPr>
-          <w:rStyle w:val="Fotnotsreferens"/>
+          <w:rStyle w:val="FootnoteReference"/>
         </w:rPr>
         <w:footnoteReference w:id="3"/>
       </w:r>
@@ -14207,7 +14188,7 @@
       </w:r>
       <w:r>
         <w:rPr>
-          <w:rStyle w:val="Fotnotsreferens"/>
+          <w:rStyle w:val="FootnoteReference"/>
         </w:rPr>
         <w:footnoteReference w:id="4"/>
       </w:r>
@@ -14234,7 +14215,7 @@
     <w:p>
       <w:pPr>
         <w:rPr>
-          <w:rStyle w:val="Starkbetoning"/>
+          <w:rStyle w:val="IntenseEmphasis"/>
           <w:color w:val="00000A"/>
         </w:rPr>
       </w:pPr>
@@ -14250,7 +14231,7 @@
       </w:pPr>
       <w:r>
         <w:rPr>
-          <w:rStyle w:val="Starkbetoning"/>
+          <w:rStyle w:val="IntenseEmphasis"/>
           <w:color w:val="00000A"/>
         </w:rPr>
         <w:t xml:space="preserve">Kontext </w:t>
@@ -14264,21 +14245,21 @@
       </w:r>
       <w:r>
         <w:rPr>
-          <w:rStyle w:val="Starkbetoning"/>
+          <w:rStyle w:val="IntenseEmphasis"/>
           <w:color w:val="00000A"/>
         </w:rPr>
         <w:t xml:space="preserve"> </w:t>
       </w:r>
       <w:r>
         <w:rPr>
-          <w:rStyle w:val="Starkbetoning"/>
+          <w:rStyle w:val="IntenseEmphasis"/>
           <w:color w:val="00000A"/>
         </w:rPr>
         <w:t>riktlinjer</w:t>
       </w:r>
       <w:r>
         <w:rPr>
-          <w:rStyle w:val="Starkbetoning"/>
+          <w:rStyle w:val="IntenseEmphasis"/>
           <w:color w:val="00000A"/>
         </w:rPr>
         <w:t xml:space="preserve"> </w:t>
@@ -14292,7 +14273,7 @@
       </w:pPr>
       <w:r>
         <w:rPr>
-          <w:rStyle w:val="Betoning"/>
+          <w:rStyle w:val="Emphasis"/>
           <w:rFonts w:cs="Times New Roman"/>
           <w:i w:val="0"/>
         </w:rPr>
@@ -14300,7 +14281,7 @@
       </w:r>
       <w:r>
         <w:rPr>
-          <w:rStyle w:val="Starkbetoning"/>
+          <w:rStyle w:val="IntenseEmphasis"/>
           <w:i w:val="0"/>
           <w:color w:val="00000A"/>
         </w:rPr>
@@ -14308,7 +14289,7 @@
       </w:r>
       <w:r>
         <w:rPr>
-          <w:rStyle w:val="Betoning"/>
+          <w:rStyle w:val="Emphasis"/>
           <w:rFonts w:cs="Times New Roman"/>
           <w:i w:val="0"/>
         </w:rPr>
@@ -14316,7 +14297,7 @@
       </w:r>
       <w:r>
         <w:rPr>
-          <w:rStyle w:val="Betoning"/>
+          <w:rStyle w:val="Emphasis"/>
           <w:rFonts w:cs="Times New Roman"/>
           <w:i w:val="0"/>
         </w:rPr>
@@ -14324,13 +14305,13 @@
       </w:r>
       <w:r>
         <w:rPr>
-          <w:rStyle w:val="Fotnotsreferens"/>
+          <w:rStyle w:val="FootnoteReference"/>
         </w:rPr>
         <w:footnoteReference w:id="5"/>
       </w:r>
       <w:r>
         <w:rPr>
-          <w:rStyle w:val="Betoning"/>
+          <w:rStyle w:val="Emphasis"/>
           <w:rFonts w:cs="Times New Roman"/>
           <w:i w:val="0"/>
         </w:rPr>
@@ -14364,7 +14345,7 @@
       </w:pPr>
       <w:r>
         <w:rPr>
-          <w:rStyle w:val="Betoning"/>
+          <w:rStyle w:val="Emphasis"/>
           <w:rFonts w:cs="Times New Roman"/>
           <w:i w:val="0"/>
         </w:rPr>
@@ -14372,7 +14353,7 @@
       </w:r>
       <w:r>
         <w:rPr>
-          <w:rStyle w:val="Betoning"/>
+          <w:rStyle w:val="Emphasis"/>
           <w:rFonts w:cs="Times New Roman"/>
           <w:b/>
           <w:i w:val="0"/>
@@ -14381,7 +14362,7 @@
       </w:r>
       <w:r>
         <w:rPr>
-          <w:rStyle w:val="Betoning"/>
+          <w:rStyle w:val="Emphasis"/>
           <w:rFonts w:cs="Times New Roman"/>
           <w:i w:val="0"/>
         </w:rPr>
@@ -14389,7 +14370,7 @@
       </w:r>
       <w:r>
         <w:rPr>
-          <w:rStyle w:val="Betoning"/>
+          <w:rStyle w:val="Emphasis"/>
           <w:rFonts w:cs="Times New Roman"/>
           <w:i w:val="0"/>
         </w:rPr>
@@ -14397,7 +14378,7 @@
       </w:r>
       <w:r>
         <w:rPr>
-          <w:rStyle w:val="Betoning"/>
+          <w:rStyle w:val="Emphasis"/>
           <w:rFonts w:cs="Times New Roman"/>
           <w:i w:val="0"/>
         </w:rPr>
@@ -14435,7 +14416,7 @@
       </w:pPr>
       <w:r>
         <w:rPr>
-          <w:rStyle w:val="Betoning"/>
+          <w:rStyle w:val="Emphasis"/>
           <w:rFonts w:cs="Times New Roman"/>
           <w:i w:val="0"/>
         </w:rPr>
@@ -14443,7 +14424,7 @@
       </w:r>
       <w:r>
         <w:rPr>
-          <w:rStyle w:val="Betoning"/>
+          <w:rStyle w:val="Emphasis"/>
           <w:rFonts w:cs="Times New Roman"/>
           <w:b/>
           <w:i w:val="0"/>
@@ -14452,7 +14433,7 @@
       </w:r>
       <w:r>
         <w:rPr>
-          <w:rStyle w:val="Betoning"/>
+          <w:rStyle w:val="Emphasis"/>
           <w:rFonts w:cs="Times New Roman"/>
           <w:i w:val="0"/>
         </w:rPr>
@@ -14460,7 +14441,7 @@
       </w:r>
       <w:r>
         <w:rPr>
-          <w:rStyle w:val="Betoning"/>
+          <w:rStyle w:val="Emphasis"/>
           <w:rFonts w:cs="Times New Roman"/>
           <w:i w:val="0"/>
         </w:rPr>
@@ -14468,7 +14449,7 @@
       </w:r>
       <w:r>
         <w:rPr>
-          <w:rStyle w:val="Betoning"/>
+          <w:rStyle w:val="Emphasis"/>
           <w:rFonts w:cs="Times New Roman"/>
           <w:i w:val="0"/>
         </w:rPr>
@@ -14476,13 +14457,13 @@
       </w:r>
       <w:r>
         <w:rPr>
-          <w:rStyle w:val="Fotnotsreferens"/>
+          <w:rStyle w:val="FootnoteReference"/>
         </w:rPr>
         <w:footnoteReference w:id="6"/>
       </w:r>
       <w:r>
         <w:rPr>
-          <w:rStyle w:val="Betoning"/>
+          <w:rStyle w:val="Emphasis"/>
           <w:rFonts w:cs="Times New Roman"/>
           <w:i w:val="0"/>
         </w:rPr>
@@ -14531,7 +14512,7 @@
       </w:pPr>
       <w:r>
         <w:rPr>
-          <w:rStyle w:val="Betoning"/>
+          <w:rStyle w:val="Emphasis"/>
           <w:rFonts w:cs="Times New Roman"/>
           <w:i w:val="0"/>
         </w:rPr>
@@ -14545,7 +14526,7 @@
       </w:r>
       <w:r>
         <w:rPr>
-          <w:rStyle w:val="Betoning"/>
+          <w:rStyle w:val="Emphasis"/>
           <w:rFonts w:cs="Times New Roman"/>
           <w:i w:val="0"/>
         </w:rPr>
@@ -14553,7 +14534,7 @@
       </w:r>
       <w:r>
         <w:rPr>
-          <w:rStyle w:val="Betoning"/>
+          <w:rStyle w:val="Emphasis"/>
           <w:rFonts w:cs="Times New Roman"/>
           <w:i w:val="0"/>
         </w:rPr>
@@ -14594,7 +14575,7 @@
       </w:r>
       <w:r>
         <w:rPr>
-          <w:rStyle w:val="Betoning"/>
+          <w:rStyle w:val="Emphasis"/>
           <w:rFonts w:cs="Times New Roman"/>
           <w:b/>
           <w:i w:val="0"/>
@@ -14603,7 +14584,7 @@
       </w:r>
       <w:r>
         <w:rPr>
-          <w:rStyle w:val="Betoning"/>
+          <w:rStyle w:val="Emphasis"/>
           <w:rFonts w:cs="Times New Roman"/>
           <w:i w:val="0"/>
         </w:rPr>
@@ -14611,7 +14592,7 @@
       </w:r>
       <w:r>
         <w:rPr>
-          <w:rStyle w:val="Betoning"/>
+          <w:rStyle w:val="Emphasis"/>
           <w:rFonts w:cs="Times New Roman"/>
           <w:b/>
           <w:i w:val="0"/>
@@ -14708,7 +14689,7 @@
     <w:p>
       <w:pPr>
         <w:rPr>
-          <w:rStyle w:val="Starkbetoning"/>
+          <w:rStyle w:val="IntenseEmphasis"/>
           <w:color w:val="00000A"/>
         </w:rPr>
       </w:pPr>
@@ -14724,28 +14705,28 @@
       </w:pPr>
       <w:r>
         <w:rPr>
-          <w:rStyle w:val="Starkbetoning"/>
+          <w:rStyle w:val="IntenseEmphasis"/>
           <w:color w:val="00000A"/>
         </w:rPr>
         <w:t xml:space="preserve">Användarbarhet </w:t>
       </w:r>
       <w:r>
         <w:rPr>
-          <w:rStyle w:val="Starkbetoning"/>
+          <w:rStyle w:val="IntenseEmphasis"/>
           <w:color w:val="00000A"/>
         </w:rPr>
         <w:t>&amp;</w:t>
       </w:r>
       <w:r>
         <w:rPr>
-          <w:rStyle w:val="Starkbetoning"/>
+          <w:rStyle w:val="IntenseEmphasis"/>
           <w:color w:val="00000A"/>
         </w:rPr>
         <w:t xml:space="preserve"> </w:t>
       </w:r>
       <w:r>
         <w:rPr>
-          <w:rStyle w:val="Starkbetoning"/>
+          <w:rStyle w:val="IntenseEmphasis"/>
           <w:color w:val="00000A"/>
         </w:rPr>
         <w:t xml:space="preserve">feedback på prestation </w:t>
@@ -14773,7 +14754,7 @@
       </w:r>
       <w:r>
         <w:rPr>
-          <w:rStyle w:val="Starkbetoning"/>
+          <w:rStyle w:val="IntenseEmphasis"/>
           <w:i w:val="0"/>
           <w:color w:val="00000A"/>
         </w:rPr>
@@ -14812,13 +14793,13 @@
           <w:tab w:val="left" w:pos="3690"/>
         </w:tabs>
         <w:rPr>
-          <w:rStyle w:val="Starkbetoning"/>
+          <w:rStyle w:val="IntenseEmphasis"/>
           <w:color w:val="00000A"/>
         </w:rPr>
       </w:pPr>
       <w:r>
         <w:rPr>
-          <w:rStyle w:val="Starkbetoning"/>
+          <w:rStyle w:val="IntenseEmphasis"/>
           <w:color w:val="00000A"/>
         </w:rPr>
         <w:tab/>
@@ -14827,13 +14808,13 @@
     <w:p>
       <w:pPr>
         <w:rPr>
-          <w:rStyle w:val="Starkbetoning"/>
+          <w:rStyle w:val="IntenseEmphasis"/>
           <w:color w:val="00000A"/>
         </w:rPr>
       </w:pPr>
       <w:r>
         <w:rPr>
-          <w:rStyle w:val="Starkbetoning"/>
+          <w:rStyle w:val="IntenseEmphasis"/>
           <w:color w:val="00000A"/>
         </w:rPr>
         <w:t>Samarbete</w:t>
@@ -14850,7 +14831,7 @@
       </w:pPr>
       <w:r>
         <w:rPr>
-          <w:rStyle w:val="Starkbetoning"/>
+          <w:rStyle w:val="IntenseEmphasis"/>
           <w:rFonts w:eastAsia="Times New Roman" w:cs="Times New Roman"/>
           <w:b w:val="0"/>
           <w:bCs w:val="0"/>
@@ -14862,7 +14843,7 @@
       </w:r>
       <w:r>
         <w:rPr>
-          <w:rStyle w:val="Starkbetoning"/>
+          <w:rStyle w:val="IntenseEmphasis"/>
           <w:rFonts w:eastAsia="Times New Roman" w:cs="Times New Roman"/>
           <w:bCs w:val="0"/>
           <w:i w:val="0"/>
@@ -14873,7 +14854,7 @@
       </w:r>
       <w:r>
         <w:rPr>
-          <w:rStyle w:val="Starkbetoning"/>
+          <w:rStyle w:val="IntenseEmphasis"/>
           <w:rFonts w:eastAsia="Times New Roman" w:cs="Times New Roman"/>
           <w:b w:val="0"/>
           <w:bCs w:val="0"/>
@@ -14885,7 +14866,7 @@
       </w:r>
       <w:r>
         <w:rPr>
-          <w:rStyle w:val="Starkbetoning"/>
+          <w:rStyle w:val="IntenseEmphasis"/>
           <w:rFonts w:eastAsia="Times New Roman" w:cs="Times New Roman"/>
           <w:bCs w:val="0"/>
           <w:i w:val="0"/>
@@ -14896,7 +14877,7 @@
       </w:r>
       <w:r>
         <w:rPr>
-          <w:rStyle w:val="Starkbetoning"/>
+          <w:rStyle w:val="IntenseEmphasis"/>
           <w:rFonts w:eastAsia="Times New Roman" w:cs="Times New Roman"/>
           <w:b w:val="0"/>
           <w:bCs w:val="0"/>
@@ -14908,7 +14889,7 @@
       </w:r>
       <w:r>
         <w:rPr>
-          <w:rStyle w:val="Starkbetoning"/>
+          <w:rStyle w:val="IntenseEmphasis"/>
           <w:rFonts w:eastAsia="Times New Roman" w:cs="Times New Roman"/>
           <w:b w:val="0"/>
           <w:bCs w:val="0"/>
@@ -15275,7 +15256,7 @@
     </w:p>
     <w:p>
       <w:pPr>
-        <w:pStyle w:val="Liststycke"/>
+        <w:pStyle w:val="ListParagraph"/>
         <w:ind w:left="1440"/>
         <w:rPr>
           <w:rFonts w:ascii="Times New Roman" w:hAnsi="Times New Roman" w:cs="Times New Roman"/>
@@ -15322,7 +15303,7 @@
     </w:p>
     <w:p>
       <w:pPr>
-        <w:pStyle w:val="Liststycke"/>
+        <w:pStyle w:val="ListParagraph"/>
         <w:ind w:left="1440"/>
         <w:rPr>
           <w:rFonts w:ascii="Times New Roman" w:hAnsi="Times New Roman" w:cs="Times New Roman"/>
@@ -16225,7 +16206,7 @@
           <w:rPr>
             <w:noProof/>
           </w:rPr>
-          <w:t>5</w:t>
+          <w:t>8</w:t>
         </w:r>
         <w:r>
           <w:fldChar w:fldCharType="end"/>
@@ -16295,7 +16276,7 @@
   <w:footnote w:id="1">
     <w:p>
       <w:pPr>
-        <w:pStyle w:val="Fotnotstext"/>
+        <w:pStyle w:val="FootnoteText"/>
         <w:jc w:val="both"/>
         <w:rPr>
           <w:sz w:val="14"/>
@@ -16304,13 +16285,13 @@
       </w:pPr>
       <w:r>
         <w:rPr>
-          <w:rStyle w:val="Fotnotsreferens"/>
+          <w:rStyle w:val="FootnoteReference"/>
         </w:rPr>
         <w:footnoteRef/>
       </w:r>
       <w:r>
         <w:rPr>
-          <w:rStyle w:val="Fotnotsreferens"/>
+          <w:rStyle w:val="FootnoteReference"/>
           <w:sz w:val="14"/>
           <w:szCs w:val="14"/>
         </w:rPr>
@@ -16328,7 +16309,7 @@
   <w:footnote w:id="2">
     <w:p>
       <w:pPr>
-        <w:pStyle w:val="Fotnotstext"/>
+        <w:pStyle w:val="FootnoteText"/>
         <w:jc w:val="both"/>
         <w:rPr>
           <w:sz w:val="14"/>
@@ -16337,13 +16318,13 @@
       </w:pPr>
       <w:r>
         <w:rPr>
-          <w:rStyle w:val="Fotnotsreferens"/>
+          <w:rStyle w:val="FootnoteReference"/>
         </w:rPr>
         <w:footnoteRef/>
       </w:r>
       <w:r>
         <w:rPr>
-          <w:rStyle w:val="Fotnotsreferens"/>
+          <w:rStyle w:val="FootnoteReference"/>
           <w:sz w:val="14"/>
           <w:szCs w:val="14"/>
         </w:rPr>
@@ -16361,7 +16342,7 @@
   <w:footnote w:id="3">
     <w:p>
       <w:pPr>
-        <w:pStyle w:val="Fotnotstext"/>
+        <w:pStyle w:val="FootnoteText"/>
         <w:jc w:val="both"/>
         <w:rPr>
           <w:sz w:val="14"/>
@@ -16370,13 +16351,13 @@
       </w:pPr>
       <w:r>
         <w:rPr>
-          <w:rStyle w:val="Fotnotsreferens"/>
+          <w:rStyle w:val="FootnoteReference"/>
         </w:rPr>
         <w:footnoteRef/>
       </w:r>
       <w:r>
         <w:rPr>
-          <w:rStyle w:val="Fotnotsreferens"/>
+          <w:rStyle w:val="FootnoteReference"/>
           <w:sz w:val="14"/>
           <w:szCs w:val="14"/>
         </w:rPr>
@@ -16394,7 +16375,7 @@
   <w:footnote w:id="4">
     <w:p>
       <w:pPr>
-        <w:pStyle w:val="Fotnotstext"/>
+        <w:pStyle w:val="FootnoteText"/>
         <w:jc w:val="both"/>
         <w:rPr>
           <w:sz w:val="14"/>
@@ -16403,13 +16384,13 @@
       </w:pPr>
       <w:r>
         <w:rPr>
-          <w:rStyle w:val="Fotnotsreferens"/>
+          <w:rStyle w:val="FootnoteReference"/>
         </w:rPr>
         <w:footnoteRef/>
       </w:r>
       <w:r>
         <w:rPr>
-          <w:rStyle w:val="Fotnotsreferens"/>
+          <w:rStyle w:val="FootnoteReference"/>
           <w:sz w:val="14"/>
           <w:szCs w:val="14"/>
         </w:rPr>
@@ -16427,7 +16408,7 @@
   <w:footnote w:id="5">
     <w:p>
       <w:pPr>
-        <w:pStyle w:val="Fotnotstext"/>
+        <w:pStyle w:val="FootnoteText"/>
         <w:jc w:val="both"/>
         <w:rPr>
           <w:sz w:val="14"/>
@@ -16436,13 +16417,13 @@
       </w:pPr>
       <w:r>
         <w:rPr>
-          <w:rStyle w:val="Fotnotsreferens"/>
+          <w:rStyle w:val="FootnoteReference"/>
         </w:rPr>
         <w:footnoteRef/>
       </w:r>
       <w:r>
         <w:rPr>
-          <w:rStyle w:val="Fotnotsreferens"/>
+          <w:rStyle w:val="FootnoteReference"/>
           <w:sz w:val="14"/>
           <w:szCs w:val="14"/>
         </w:rPr>
@@ -16460,18 +16441,18 @@
   <w:footnote w:id="6">
     <w:p>
       <w:pPr>
-        <w:pStyle w:val="Fotnotstext"/>
+        <w:pStyle w:val="FootnoteText"/>
         <w:jc w:val="both"/>
       </w:pPr>
       <w:r>
         <w:rPr>
-          <w:rStyle w:val="Fotnotsreferens"/>
+          <w:rStyle w:val="FootnoteReference"/>
         </w:rPr>
         <w:footnoteRef/>
       </w:r>
       <w:r>
         <w:rPr>
-          <w:rStyle w:val="Fotnotsreferens"/>
+          <w:rStyle w:val="FootnoteReference"/>
           <w:sz w:val="14"/>
           <w:szCs w:val="14"/>
         </w:rPr>
@@ -18716,13 +18697,13 @@
       <w:rFonts w:ascii="Times New Roman" w:hAnsi="Times New Roman"/>
     </w:rPr>
   </w:style>
-  <w:style w:type="character" w:default="1" w:styleId="Standardstycketypsnitt">
+  <w:style w:type="character" w:default="1" w:styleId="DefaultParagraphFont">
     <w:name w:val="Default Paragraph Font"/>
     <w:uiPriority w:val="1"/>
     <w:semiHidden/>
     <w:unhideWhenUsed/>
   </w:style>
-  <w:style w:type="table" w:default="1" w:styleId="Normaltabell">
+  <w:style w:type="table" w:default="1" w:styleId="TableNormal">
     <w:name w:val="Normal Table"/>
     <w:uiPriority w:val="99"/>
     <w:semiHidden/>
@@ -18737,16 +18718,16 @@
       </w:tblCellMar>
     </w:tblPr>
   </w:style>
-  <w:style w:type="numbering" w:default="1" w:styleId="Ingenlista">
+  <w:style w:type="numbering" w:default="1" w:styleId="NoList">
     <w:name w:val="No List"/>
     <w:uiPriority w:val="99"/>
     <w:semiHidden/>
     <w:unhideWhenUsed/>
   </w:style>
-  <w:style w:type="character" w:customStyle="1" w:styleId="UnderrubrikChar">
-    <w:name w:val="Underrubrik Char"/>
-    <w:basedOn w:val="Standardstycketypsnitt"/>
-    <w:link w:val="Underrubrik"/>
+  <w:style w:type="character" w:customStyle="1" w:styleId="SubtitleChar">
+    <w:name w:val="Subtitle Char"/>
+    <w:basedOn w:val="DefaultParagraphFont"/>
+    <w:link w:val="Subtitle"/>
     <w:uiPriority w:val="11"/>
     <w:qFormat/>
     <w:rsid w:val="00793B8F"/>
@@ -18762,7 +18743,7 @@
   </w:style>
   <w:style w:type="character" w:customStyle="1" w:styleId="Rubrik1Char">
     <w:name w:val="Rubrik 1 Char"/>
-    <w:basedOn w:val="Standardstycketypsnitt"/>
+    <w:basedOn w:val="DefaultParagraphFont"/>
     <w:link w:val="Heading11"/>
     <w:uiPriority w:val="9"/>
     <w:qFormat/>
@@ -18775,10 +18756,10 @@
       <w:szCs w:val="28"/>
     </w:rPr>
   </w:style>
-  <w:style w:type="character" w:customStyle="1" w:styleId="BubbeltextChar">
-    <w:name w:val="Bubbeltext Char"/>
-    <w:basedOn w:val="Standardstycketypsnitt"/>
-    <w:link w:val="Bubbeltext"/>
+  <w:style w:type="character" w:customStyle="1" w:styleId="BalloonTextChar">
+    <w:name w:val="Balloon Text Char"/>
+    <w:basedOn w:val="DefaultParagraphFont"/>
+    <w:link w:val="BalloonText"/>
     <w:uiPriority w:val="99"/>
     <w:semiHidden/>
     <w:qFormat/>
@@ -18791,7 +18772,7 @@
   </w:style>
   <w:style w:type="character" w:customStyle="1" w:styleId="SidhuvudChar">
     <w:name w:val="Sidhuvud Char"/>
-    <w:basedOn w:val="Standardstycketypsnitt"/>
+    <w:basedOn w:val="DefaultParagraphFont"/>
     <w:link w:val="Header1"/>
     <w:uiPriority w:val="99"/>
     <w:qFormat/>
@@ -18800,10 +18781,10 @@
       <w:rFonts w:ascii="Times New Roman" w:hAnsi="Times New Roman"/>
     </w:rPr>
   </w:style>
-  <w:style w:type="character" w:customStyle="1" w:styleId="BrdtextChar">
-    <w:name w:val="Brödtext Char"/>
-    <w:basedOn w:val="Standardstycketypsnitt"/>
-    <w:link w:val="Brdtext"/>
+  <w:style w:type="character" w:customStyle="1" w:styleId="BodyTextChar">
+    <w:name w:val="Body Text Char"/>
+    <w:basedOn w:val="DefaultParagraphFont"/>
+    <w:link w:val="BodyText"/>
     <w:qFormat/>
     <w:rsid w:val="00AE5038"/>
     <w:rPr>
@@ -18812,10 +18793,10 @@
       <w:lang w:eastAsia="sv-SE"/>
     </w:rPr>
   </w:style>
-  <w:style w:type="character" w:customStyle="1" w:styleId="CitatChar">
-    <w:name w:val="Citat Char"/>
-    <w:basedOn w:val="Standardstycketypsnitt"/>
-    <w:link w:val="Citat"/>
+  <w:style w:type="character" w:customStyle="1" w:styleId="QuoteChar">
+    <w:name w:val="Quote Char"/>
+    <w:basedOn w:val="DefaultParagraphFont"/>
+    <w:link w:val="Quote"/>
     <w:uiPriority w:val="29"/>
     <w:qFormat/>
     <w:rsid w:val="00C36505"/>
@@ -18826,9 +18807,9 @@
       <w:sz w:val="20"/>
     </w:rPr>
   </w:style>
-  <w:style w:type="character" w:styleId="Fotnotsreferens">
+  <w:style w:type="character" w:styleId="FootnoteReference">
     <w:name w:val="footnote reference"/>
-    <w:basedOn w:val="Standardstycketypsnitt"/>
+    <w:basedOn w:val="DefaultParagraphFont"/>
     <w:uiPriority w:val="99"/>
     <w:unhideWhenUsed/>
     <w:qFormat/>
@@ -18838,10 +18819,10 @@
       <w:vertAlign w:val="superscript"/>
     </w:rPr>
   </w:style>
-  <w:style w:type="character" w:customStyle="1" w:styleId="FotnotstextChar">
-    <w:name w:val="Fotnotstext Char"/>
-    <w:basedOn w:val="Standardstycketypsnitt"/>
-    <w:link w:val="Fotnotstext"/>
+  <w:style w:type="character" w:customStyle="1" w:styleId="FootnoteTextChar">
+    <w:name w:val="Footnote Text Char"/>
+    <w:basedOn w:val="DefaultParagraphFont"/>
+    <w:link w:val="FootnoteText"/>
     <w:uiPriority w:val="99"/>
     <w:qFormat/>
     <w:rsid w:val="00305D18"/>
@@ -18854,7 +18835,7 @@
   </w:style>
   <w:style w:type="character" w:customStyle="1" w:styleId="SidfotChar">
     <w:name w:val="Sidfot Char"/>
-    <w:basedOn w:val="Standardstycketypsnitt"/>
+    <w:basedOn w:val="DefaultParagraphFont"/>
     <w:link w:val="Footer1"/>
     <w:uiPriority w:val="99"/>
     <w:qFormat/>
@@ -18863,9 +18844,9 @@
       <w:rFonts w:ascii="Times New Roman" w:hAnsi="Times New Roman"/>
     </w:rPr>
   </w:style>
-  <w:style w:type="character" w:styleId="Sidnummer">
+  <w:style w:type="character" w:styleId="PageNumber">
     <w:name w:val="page number"/>
-    <w:basedOn w:val="Standardstycketypsnitt"/>
+    <w:basedOn w:val="DefaultParagraphFont"/>
     <w:uiPriority w:val="99"/>
     <w:semiHidden/>
     <w:qFormat/>
@@ -18877,7 +18858,7 @@
   </w:style>
   <w:style w:type="character" w:customStyle="1" w:styleId="InternetLink">
     <w:name w:val="Internet Link"/>
-    <w:basedOn w:val="Standardstycketypsnitt"/>
+    <w:basedOn w:val="DefaultParagraphFont"/>
     <w:uiPriority w:val="99"/>
     <w:unhideWhenUsed/>
     <w:rsid w:val="000B7268"/>
@@ -18888,7 +18869,7 @@
   </w:style>
   <w:style w:type="character" w:customStyle="1" w:styleId="Rubrik2Char">
     <w:name w:val="Rubrik 2 Char"/>
-    <w:basedOn w:val="Standardstycketypsnitt"/>
+    <w:basedOn w:val="DefaultParagraphFont"/>
     <w:link w:val="Heading21"/>
     <w:uiPriority w:val="9"/>
     <w:qFormat/>
@@ -18903,7 +18884,7 @@
   </w:style>
   <w:style w:type="character" w:customStyle="1" w:styleId="Rubrik3Char">
     <w:name w:val="Rubrik 3 Char"/>
-    <w:basedOn w:val="Standardstycketypsnitt"/>
+    <w:basedOn w:val="DefaultParagraphFont"/>
     <w:link w:val="Heading31"/>
     <w:uiPriority w:val="9"/>
     <w:qFormat/>
@@ -18917,7 +18898,7 @@
   </w:style>
   <w:style w:type="character" w:customStyle="1" w:styleId="Rubrik4Char">
     <w:name w:val="Rubrik 4 Char"/>
-    <w:basedOn w:val="Standardstycketypsnitt"/>
+    <w:basedOn w:val="DefaultParagraphFont"/>
     <w:link w:val="Heading41"/>
     <w:uiPriority w:val="9"/>
     <w:qFormat/>
@@ -18931,7 +18912,7 @@
   </w:style>
   <w:style w:type="character" w:customStyle="1" w:styleId="Rubrik5Char">
     <w:name w:val="Rubrik 5 Char"/>
-    <w:basedOn w:val="Standardstycketypsnitt"/>
+    <w:basedOn w:val="DefaultParagraphFont"/>
     <w:link w:val="Heading51"/>
     <w:uiPriority w:val="9"/>
     <w:qFormat/>
@@ -18945,7 +18926,7 @@
   </w:style>
   <w:style w:type="character" w:customStyle="1" w:styleId="Rubrik6Char">
     <w:name w:val="Rubrik 6 Char"/>
-    <w:basedOn w:val="Standardstycketypsnitt"/>
+    <w:basedOn w:val="DefaultParagraphFont"/>
     <w:link w:val="Heading61"/>
     <w:uiPriority w:val="9"/>
     <w:semiHidden/>
@@ -18960,7 +18941,7 @@
   </w:style>
   <w:style w:type="character" w:customStyle="1" w:styleId="Rubrik7Char">
     <w:name w:val="Rubrik 7 Char"/>
-    <w:basedOn w:val="Standardstycketypsnitt"/>
+    <w:basedOn w:val="DefaultParagraphFont"/>
     <w:link w:val="Heading71"/>
     <w:uiPriority w:val="9"/>
     <w:semiHidden/>
@@ -18975,7 +18956,7 @@
   </w:style>
   <w:style w:type="character" w:customStyle="1" w:styleId="Rubrik8Char">
     <w:name w:val="Rubrik 8 Char"/>
-    <w:basedOn w:val="Standardstycketypsnitt"/>
+    <w:basedOn w:val="DefaultParagraphFont"/>
     <w:link w:val="Heading81"/>
     <w:uiPriority w:val="9"/>
     <w:semiHidden/>
@@ -18990,7 +18971,7 @@
   </w:style>
   <w:style w:type="character" w:customStyle="1" w:styleId="Rubrik9Char">
     <w:name w:val="Rubrik 9 Char"/>
-    <w:basedOn w:val="Standardstycketypsnitt"/>
+    <w:basedOn w:val="DefaultParagraphFont"/>
     <w:link w:val="Heading91"/>
     <w:uiPriority w:val="9"/>
     <w:semiHidden/>
@@ -19007,7 +18988,7 @@
   </w:style>
   <w:style w:type="character" w:customStyle="1" w:styleId="UnresolvedMention">
     <w:name w:val="Unresolved Mention"/>
-    <w:basedOn w:val="Standardstycketypsnitt"/>
+    <w:basedOn w:val="DefaultParagraphFont"/>
     <w:uiPriority w:val="99"/>
     <w:semiHidden/>
     <w:unhideWhenUsed/>
@@ -19018,9 +18999,9 @@
       <w:shd w:val="clear" w:color="auto" w:fill="E6E6E6"/>
     </w:rPr>
   </w:style>
-  <w:style w:type="character" w:styleId="AnvndHyperlnk">
+  <w:style w:type="character" w:styleId="FollowedHyperlink">
     <w:name w:val="FollowedHyperlink"/>
-    <w:basedOn w:val="Standardstycketypsnitt"/>
+    <w:basedOn w:val="DefaultParagraphFont"/>
     <w:uiPriority w:val="99"/>
     <w:semiHidden/>
     <w:unhideWhenUsed/>
@@ -19031,9 +19012,9 @@
       <w:u w:val="single"/>
     </w:rPr>
   </w:style>
-  <w:style w:type="character" w:styleId="Starkbetoning">
+  <w:style w:type="character" w:styleId="IntenseEmphasis">
     <w:name w:val="Intense Emphasis"/>
-    <w:basedOn w:val="Standardstycketypsnitt"/>
+    <w:basedOn w:val="DefaultParagraphFont"/>
     <w:uiPriority w:val="21"/>
     <w:qFormat/>
     <w:rsid w:val="005D4A96"/>
@@ -19045,9 +19026,9 @@
       <w:color w:val="4F81BD" w:themeColor="accent1"/>
     </w:rPr>
   </w:style>
-  <w:style w:type="character" w:styleId="Betoning">
+  <w:style w:type="character" w:styleId="Emphasis">
     <w:name w:val="Emphasis"/>
-    <w:basedOn w:val="Standardstycketypsnitt"/>
+    <w:basedOn w:val="DefaultParagraphFont"/>
     <w:uiPriority w:val="20"/>
     <w:qFormat/>
     <w:rsid w:val="005D4A96"/>
@@ -19056,9 +19037,9 @@
       <w:iCs/>
     </w:rPr>
   </w:style>
-  <w:style w:type="character" w:styleId="Kommentarsreferens">
+  <w:style w:type="character" w:styleId="CommentReference">
     <w:name w:val="annotation reference"/>
-    <w:basedOn w:val="Standardstycketypsnitt"/>
+    <w:basedOn w:val="DefaultParagraphFont"/>
     <w:uiPriority w:val="99"/>
     <w:semiHidden/>
     <w:unhideWhenUsed/>
@@ -19069,10 +19050,10 @@
       <w:szCs w:val="18"/>
     </w:rPr>
   </w:style>
-  <w:style w:type="character" w:customStyle="1" w:styleId="KommentarerChar">
-    <w:name w:val="Kommentarer Char"/>
-    <w:basedOn w:val="Standardstycketypsnitt"/>
-    <w:link w:val="Kommentarer"/>
+  <w:style w:type="character" w:customStyle="1" w:styleId="CommentTextChar">
+    <w:name w:val="Comment Text Char"/>
+    <w:basedOn w:val="DefaultParagraphFont"/>
+    <w:link w:val="CommentText"/>
     <w:uiPriority w:val="99"/>
     <w:qFormat/>
     <w:rsid w:val="00D344E6"/>
@@ -19082,10 +19063,10 @@
       <w:szCs w:val="24"/>
     </w:rPr>
   </w:style>
-  <w:style w:type="character" w:customStyle="1" w:styleId="KommentarsmneChar">
-    <w:name w:val="Kommentarsämne Char"/>
-    <w:basedOn w:val="KommentarerChar"/>
-    <w:link w:val="Kommentarsmne"/>
+  <w:style w:type="character" w:customStyle="1" w:styleId="CommentSubjectChar">
+    <w:name w:val="Comment Subject Char"/>
+    <w:basedOn w:val="CommentTextChar"/>
+    <w:link w:val="CommentSubject"/>
     <w:uiPriority w:val="99"/>
     <w:semiHidden/>
     <w:qFormat/>
@@ -19100,13 +19081,13 @@
   </w:style>
   <w:style w:type="character" w:customStyle="1" w:styleId="apple-converted-space">
     <w:name w:val="apple-converted-space"/>
-    <w:basedOn w:val="Standardstycketypsnitt"/>
+    <w:basedOn w:val="DefaultParagraphFont"/>
     <w:qFormat/>
     <w:rsid w:val="00BE71B5"/>
   </w:style>
-  <w:style w:type="character" w:styleId="Slutkommentarsreferens">
+  <w:style w:type="character" w:styleId="EndnoteReference">
     <w:name w:val="endnote reference"/>
-    <w:basedOn w:val="Standardstycketypsnitt"/>
+    <w:basedOn w:val="DefaultParagraphFont"/>
     <w:uiPriority w:val="99"/>
     <w:semiHidden/>
     <w:unhideWhenUsed/>
@@ -19678,7 +19659,7 @@
   <w:style w:type="paragraph" w:customStyle="1" w:styleId="Heading">
     <w:name w:val="Heading"/>
     <w:basedOn w:val="Normal"/>
-    <w:next w:val="Brdtext"/>
+    <w:next w:val="BodyText"/>
     <w:qFormat/>
     <w:pPr>
       <w:keepNext/>
@@ -19690,10 +19671,10 @@
       <w:szCs w:val="28"/>
     </w:rPr>
   </w:style>
-  <w:style w:type="paragraph" w:styleId="Brdtext">
+  <w:style w:type="paragraph" w:styleId="BodyText">
     <w:name w:val="Body Text"/>
     <w:basedOn w:val="Normal"/>
-    <w:link w:val="BrdtextChar"/>
+    <w:link w:val="BodyTextChar"/>
     <w:qFormat/>
     <w:rsid w:val="00AE5038"/>
     <w:pPr>
@@ -19705,9 +19686,9 @@
       <w:lang w:eastAsia="sv-SE"/>
     </w:rPr>
   </w:style>
-  <w:style w:type="paragraph" w:styleId="Lista">
+  <w:style w:type="paragraph" w:styleId="List">
     <w:name w:val="List"/>
-    <w:basedOn w:val="Brdtext"/>
+    <w:basedOn w:val="BodyText"/>
     <w:rPr>
       <w:rFonts w:cs="Lucida Sans"/>
     </w:rPr>
@@ -19968,11 +19949,11 @@
       <w:sz w:val="28"/>
     </w:rPr>
   </w:style>
-  <w:style w:type="paragraph" w:styleId="Underrubrik">
+  <w:style w:type="paragraph" w:styleId="Subtitle">
     <w:name w:val="Subtitle"/>
     <w:basedOn w:val="Normal"/>
     <w:next w:val="Normal"/>
-    <w:link w:val="UnderrubrikChar"/>
+    <w:link w:val="SubtitleChar"/>
     <w:uiPriority w:val="11"/>
     <w:qFormat/>
     <w:rsid w:val="00793B8F"/>
@@ -20076,7 +20057,7 @@
       <w:b/>
     </w:rPr>
   </w:style>
-  <w:style w:type="paragraph" w:styleId="Innehllsfrteckningsrubrik">
+  <w:style w:type="paragraph" w:styleId="TOCHeading">
     <w:name w:val="TOC Heading"/>
     <w:basedOn w:val="Heading11"/>
     <w:next w:val="Normal"/>
@@ -20121,10 +20102,10 @@
       <w:sz w:val="20"/>
     </w:rPr>
   </w:style>
-  <w:style w:type="paragraph" w:styleId="Bubbeltext">
+  <w:style w:type="paragraph" w:styleId="BalloonText">
     <w:name w:val="Balloon Text"/>
     <w:basedOn w:val="Normal"/>
-    <w:link w:val="BubbeltextChar"/>
+    <w:link w:val="BalloonTextChar"/>
     <w:uiPriority w:val="99"/>
     <w:semiHidden/>
     <w:unhideWhenUsed/>
@@ -20181,10 +20162,10 @@
       <w:sz w:val="16"/>
     </w:rPr>
   </w:style>
-  <w:style w:type="paragraph" w:styleId="Citat">
+  <w:style w:type="paragraph" w:styleId="Quote">
     <w:name w:val="Quote"/>
     <w:basedOn w:val="Normal"/>
-    <w:link w:val="CitatChar"/>
+    <w:link w:val="QuoteChar"/>
     <w:uiPriority w:val="29"/>
     <w:qFormat/>
     <w:rsid w:val="00C36505"/>
@@ -20198,7 +20179,7 @@
       <w:sz w:val="20"/>
     </w:rPr>
   </w:style>
-  <w:style w:type="paragraph" w:styleId="Punktlista">
+  <w:style w:type="paragraph" w:styleId="ListBullet">
     <w:name w:val="List Bullet"/>
     <w:basedOn w:val="Normal"/>
     <w:uiPriority w:val="99"/>
@@ -20211,7 +20192,7 @@
       <w:jc w:val="both"/>
     </w:pPr>
   </w:style>
-  <w:style w:type="paragraph" w:styleId="Numreradlista">
+  <w:style w:type="paragraph" w:styleId="ListNumber">
     <w:name w:val="List Number"/>
     <w:basedOn w:val="Normal"/>
     <w:uiPriority w:val="99"/>
@@ -20225,10 +20206,10 @@
       <w:jc w:val="both"/>
     </w:pPr>
   </w:style>
-  <w:style w:type="paragraph" w:styleId="Fotnotstext">
+  <w:style w:type="paragraph" w:styleId="FootnoteText">
     <w:name w:val="footnote text"/>
     <w:basedOn w:val="Normal"/>
-    <w:link w:val="FotnotstextChar"/>
+    <w:link w:val="FootnoteTextChar"/>
     <w:uiPriority w:val="99"/>
     <w:unhideWhenUsed/>
     <w:qFormat/>
@@ -20286,7 +20267,7 @@
       <w:szCs w:val="16"/>
     </w:rPr>
   </w:style>
-  <w:style w:type="paragraph" w:styleId="Beskrivning">
+  <w:style w:type="paragraph" w:styleId="Caption">
     <w:name w:val="caption"/>
     <w:basedOn w:val="Normal"/>
     <w:next w:val="Normal"/>
@@ -20326,7 +20307,7 @@
       <w:lang w:eastAsia="sv-SE"/>
     </w:rPr>
   </w:style>
-  <w:style w:type="paragraph" w:styleId="Figurfrteckning">
+  <w:style w:type="paragraph" w:styleId="TableofFigures">
     <w:name w:val="table of figures"/>
     <w:basedOn w:val="Normal"/>
     <w:next w:val="Normal"/>
@@ -20369,7 +20350,7 @@
       <w:b/>
     </w:rPr>
   </w:style>
-  <w:style w:type="paragraph" w:styleId="Liststycke">
+  <w:style w:type="paragraph" w:styleId="ListParagraph">
     <w:name w:val="List Paragraph"/>
     <w:basedOn w:val="Normal"/>
     <w:uiPriority w:val="34"/>
@@ -20386,10 +20367,10 @@
       <w:lang w:eastAsia="sv-SE"/>
     </w:rPr>
   </w:style>
-  <w:style w:type="paragraph" w:styleId="Kommentarer">
+  <w:style w:type="paragraph" w:styleId="CommentText">
     <w:name w:val="annotation text"/>
     <w:basedOn w:val="Normal"/>
-    <w:link w:val="KommentarerChar"/>
+    <w:link w:val="CommentTextChar"/>
     <w:uiPriority w:val="99"/>
     <w:unhideWhenUsed/>
     <w:qFormat/>
@@ -20399,10 +20380,10 @@
       <w:szCs w:val="24"/>
     </w:rPr>
   </w:style>
-  <w:style w:type="paragraph" w:styleId="Kommentarsmne">
+  <w:style w:type="paragraph" w:styleId="CommentSubject">
     <w:name w:val="annotation subject"/>
-    <w:basedOn w:val="Kommentarer"/>
-    <w:link w:val="KommentarsmneChar"/>
+    <w:basedOn w:val="CommentText"/>
+    <w:link w:val="CommentSubjectChar"/>
     <w:uiPriority w:val="99"/>
     <w:semiHidden/>
     <w:unhideWhenUsed/>
@@ -20425,7 +20406,7 @@
       <w:rFonts w:ascii="Times New Roman" w:hAnsi="Times New Roman"/>
     </w:rPr>
   </w:style>
-  <w:style w:type="paragraph" w:styleId="Normalwebb">
+  <w:style w:type="paragraph" w:styleId="NormalWeb">
     <w:name w:val="Normal (Web)"/>
     <w:basedOn w:val="Normal"/>
     <w:uiPriority w:val="99"/>
@@ -20475,9 +20456,9 @@
     <w:name w:val="Footnote Text2"/>
     <w:basedOn w:val="Normal"/>
   </w:style>
-  <w:style w:type="table" w:styleId="Tabellrutnt">
+  <w:style w:type="table" w:styleId="TableGrid">
     <w:name w:val="Table Grid"/>
-    <w:basedOn w:val="Normaltabell"/>
+    <w:basedOn w:val="TableNormal"/>
     <w:uiPriority w:val="59"/>
     <w:rsid w:val="00B51CC2"/>
     <w:tblPr>
@@ -20498,7 +20479,7 @@
       </w:tblCellMar>
     </w:tblPr>
   </w:style>
-  <w:style w:type="paragraph" w:styleId="Innehll1">
+  <w:style w:type="paragraph" w:styleId="TOC1">
     <w:name w:val="toc 1"/>
     <w:basedOn w:val="Normal"/>
     <w:next w:val="Normal"/>
@@ -20516,7 +20497,7 @@
       <w:szCs w:val="24"/>
     </w:rPr>
   </w:style>
-  <w:style w:type="paragraph" w:styleId="Innehll3">
+  <w:style w:type="paragraph" w:styleId="TOC3">
     <w:name w:val="toc 3"/>
     <w:basedOn w:val="Normal"/>
     <w:next w:val="Normal"/>
@@ -20531,10 +20512,10 @@
       <w:rFonts w:asciiTheme="minorHAnsi" w:hAnsiTheme="minorHAnsi"/>
     </w:rPr>
   </w:style>
-  <w:style w:type="paragraph" w:styleId="Sidhuvud">
+  <w:style w:type="paragraph" w:styleId="Header">
     <w:name w:val="header"/>
     <w:basedOn w:val="Normal"/>
-    <w:link w:val="SidhuvudChar1"/>
+    <w:link w:val="HeaderChar"/>
     <w:uiPriority w:val="99"/>
     <w:unhideWhenUsed/>
     <w:rsid w:val="00D01DE3"/>
@@ -20545,20 +20526,20 @@
       </w:tabs>
     </w:pPr>
   </w:style>
-  <w:style w:type="character" w:customStyle="1" w:styleId="SidhuvudChar1">
-    <w:name w:val="Sidhuvud Char1"/>
-    <w:basedOn w:val="Standardstycketypsnitt"/>
-    <w:link w:val="Sidhuvud"/>
+  <w:style w:type="character" w:customStyle="1" w:styleId="HeaderChar">
+    <w:name w:val="Header Char"/>
+    <w:basedOn w:val="DefaultParagraphFont"/>
+    <w:link w:val="Header"/>
     <w:uiPriority w:val="99"/>
     <w:rsid w:val="00D01DE3"/>
     <w:rPr>
       <w:rFonts w:ascii="Times New Roman" w:hAnsi="Times New Roman"/>
     </w:rPr>
   </w:style>
-  <w:style w:type="paragraph" w:styleId="Sidfot">
+  <w:style w:type="paragraph" w:styleId="Footer">
     <w:name w:val="footer"/>
     <w:basedOn w:val="Normal"/>
-    <w:link w:val="SidfotChar1"/>
+    <w:link w:val="FooterChar"/>
     <w:uiPriority w:val="99"/>
     <w:unhideWhenUsed/>
     <w:rsid w:val="00D01DE3"/>
@@ -20569,17 +20550,17 @@
       </w:tabs>
     </w:pPr>
   </w:style>
-  <w:style w:type="character" w:customStyle="1" w:styleId="SidfotChar1">
-    <w:name w:val="Sidfot Char1"/>
-    <w:basedOn w:val="Standardstycketypsnitt"/>
-    <w:link w:val="Sidfot"/>
+  <w:style w:type="character" w:customStyle="1" w:styleId="FooterChar">
+    <w:name w:val="Footer Char"/>
+    <w:basedOn w:val="DefaultParagraphFont"/>
+    <w:link w:val="Footer"/>
     <w:uiPriority w:val="99"/>
     <w:rsid w:val="00D01DE3"/>
     <w:rPr>
       <w:rFonts w:ascii="Times New Roman" w:hAnsi="Times New Roman"/>
     </w:rPr>
   </w:style>
-  <w:style w:type="paragraph" w:styleId="Innehll2">
+  <w:style w:type="paragraph" w:styleId="TOC2">
     <w:name w:val="toc 2"/>
     <w:basedOn w:val="Normal"/>
     <w:next w:val="Normal"/>
@@ -20595,9 +20576,9 @@
       <w:b/>
     </w:rPr>
   </w:style>
-  <w:style w:type="character" w:styleId="Betoning2">
+  <w:style w:type="character" w:styleId="Strong">
     <w:name w:val="Strong"/>
-    <w:basedOn w:val="Standardstycketypsnitt"/>
+    <w:basedOn w:val="DefaultParagraphFont"/>
     <w:qFormat/>
     <w:rsid w:val="00840367"/>
     <w:rPr>
@@ -20605,18 +20586,18 @@
       <w:bCs/>
     </w:rPr>
   </w:style>
-  <w:style w:type="character" w:styleId="Radnummer">
+  <w:style w:type="character" w:styleId="LineNumber">
     <w:name w:val="line number"/>
-    <w:basedOn w:val="Standardstycketypsnitt"/>
+    <w:basedOn w:val="DefaultParagraphFont"/>
     <w:uiPriority w:val="99"/>
     <w:semiHidden/>
     <w:unhideWhenUsed/>
     <w:rsid w:val="003E2AEF"/>
   </w:style>
-  <w:style w:type="paragraph" w:styleId="Dokumentversikt">
+  <w:style w:type="paragraph" w:styleId="DocumentMap">
     <w:name w:val="Document Map"/>
     <w:basedOn w:val="Normal"/>
-    <w:link w:val="DokumentversiktChar"/>
+    <w:link w:val="DocumentMapChar"/>
     <w:uiPriority w:val="99"/>
     <w:semiHidden/>
     <w:unhideWhenUsed/>
@@ -20627,10 +20608,10 @@
       <w:szCs w:val="24"/>
     </w:rPr>
   </w:style>
-  <w:style w:type="character" w:customStyle="1" w:styleId="DokumentversiktChar">
-    <w:name w:val="Dokumentöversikt Char"/>
-    <w:basedOn w:val="Standardstycketypsnitt"/>
-    <w:link w:val="Dokumentversikt"/>
+  <w:style w:type="character" w:customStyle="1" w:styleId="DocumentMapChar">
+    <w:name w:val="Document Map Char"/>
+    <w:basedOn w:val="DefaultParagraphFont"/>
+    <w:link w:val="DocumentMap"/>
     <w:uiPriority w:val="99"/>
     <w:semiHidden/>
     <w:rsid w:val="00A06A89"/>
@@ -20640,7 +20621,7 @@
       <w:szCs w:val="24"/>
     </w:rPr>
   </w:style>
-  <w:style w:type="paragraph" w:styleId="Innehll4">
+  <w:style w:type="paragraph" w:styleId="TOC4">
     <w:name w:val="toc 4"/>
     <w:basedOn w:val="Normal"/>
     <w:next w:val="Normal"/>
@@ -20658,7 +20639,7 @@
       <w:szCs w:val="20"/>
     </w:rPr>
   </w:style>
-  <w:style w:type="paragraph" w:styleId="Innehll5">
+  <w:style w:type="paragraph" w:styleId="TOC5">
     <w:name w:val="toc 5"/>
     <w:basedOn w:val="Normal"/>
     <w:next w:val="Normal"/>
@@ -20676,7 +20657,7 @@
       <w:szCs w:val="20"/>
     </w:rPr>
   </w:style>
-  <w:style w:type="paragraph" w:styleId="Innehll6">
+  <w:style w:type="paragraph" w:styleId="TOC6">
     <w:name w:val="toc 6"/>
     <w:basedOn w:val="Normal"/>
     <w:next w:val="Normal"/>
@@ -20694,7 +20675,7 @@
       <w:szCs w:val="20"/>
     </w:rPr>
   </w:style>
-  <w:style w:type="paragraph" w:styleId="Innehll7">
+  <w:style w:type="paragraph" w:styleId="TOC7">
     <w:name w:val="toc 7"/>
     <w:basedOn w:val="Normal"/>
     <w:next w:val="Normal"/>
@@ -20712,7 +20693,7 @@
       <w:szCs w:val="20"/>
     </w:rPr>
   </w:style>
-  <w:style w:type="paragraph" w:styleId="Innehll8">
+  <w:style w:type="paragraph" w:styleId="TOC8">
     <w:name w:val="toc 8"/>
     <w:basedOn w:val="Normal"/>
     <w:next w:val="Normal"/>
@@ -20730,7 +20711,7 @@
       <w:szCs w:val="20"/>
     </w:rPr>
   </w:style>
-  <w:style w:type="paragraph" w:styleId="Innehll9">
+  <w:style w:type="paragraph" w:styleId="TOC9">
     <w:name w:val="toc 9"/>
     <w:basedOn w:val="Normal"/>
     <w:next w:val="Normal"/>
@@ -20748,9 +20729,9 @@
       <w:szCs w:val="20"/>
     </w:rPr>
   </w:style>
-  <w:style w:type="character" w:styleId="Hyperlnk">
+  <w:style w:type="character" w:styleId="Hyperlink">
     <w:name w:val="Hyperlink"/>
-    <w:basedOn w:val="Standardstycketypsnitt"/>
+    <w:basedOn w:val="DefaultParagraphFont"/>
     <w:uiPriority w:val="99"/>
     <w:unhideWhenUsed/>
     <w:rsid w:val="007C49F9"/>
@@ -20937,13 +20918,13 @@
       <w:rFonts w:ascii="Times New Roman" w:hAnsi="Times New Roman"/>
     </w:rPr>
   </w:style>
-  <w:style w:type="character" w:default="1" w:styleId="Standardstycketypsnitt">
+  <w:style w:type="character" w:default="1" w:styleId="DefaultParagraphFont">
     <w:name w:val="Default Paragraph Font"/>
     <w:uiPriority w:val="1"/>
     <w:semiHidden/>
     <w:unhideWhenUsed/>
   </w:style>
-  <w:style w:type="table" w:default="1" w:styleId="Normaltabell">
+  <w:style w:type="table" w:default="1" w:styleId="TableNormal">
     <w:name w:val="Normal Table"/>
     <w:uiPriority w:val="99"/>
     <w:semiHidden/>
@@ -20958,16 +20939,16 @@
       </w:tblCellMar>
     </w:tblPr>
   </w:style>
-  <w:style w:type="numbering" w:default="1" w:styleId="Ingenlista">
+  <w:style w:type="numbering" w:default="1" w:styleId="NoList">
     <w:name w:val="No List"/>
     <w:uiPriority w:val="99"/>
     <w:semiHidden/>
     <w:unhideWhenUsed/>
   </w:style>
-  <w:style w:type="character" w:customStyle="1" w:styleId="UnderrubrikChar">
-    <w:name w:val="Underrubrik Char"/>
-    <w:basedOn w:val="Standardstycketypsnitt"/>
-    <w:link w:val="Underrubrik"/>
+  <w:style w:type="character" w:customStyle="1" w:styleId="SubtitleChar">
+    <w:name w:val="Subtitle Char"/>
+    <w:basedOn w:val="DefaultParagraphFont"/>
+    <w:link w:val="Subtitle"/>
     <w:uiPriority w:val="11"/>
     <w:qFormat/>
     <w:rsid w:val="00793B8F"/>
@@ -20983,7 +20964,7 @@
   </w:style>
   <w:style w:type="character" w:customStyle="1" w:styleId="Rubrik1Char">
     <w:name w:val="Rubrik 1 Char"/>
-    <w:basedOn w:val="Standardstycketypsnitt"/>
+    <w:basedOn w:val="DefaultParagraphFont"/>
     <w:link w:val="Heading11"/>
     <w:uiPriority w:val="9"/>
     <w:qFormat/>
@@ -20996,10 +20977,10 @@
       <w:szCs w:val="28"/>
     </w:rPr>
   </w:style>
-  <w:style w:type="character" w:customStyle="1" w:styleId="BubbeltextChar">
-    <w:name w:val="Bubbeltext Char"/>
-    <w:basedOn w:val="Standardstycketypsnitt"/>
-    <w:link w:val="Bubbeltext"/>
+  <w:style w:type="character" w:customStyle="1" w:styleId="BalloonTextChar">
+    <w:name w:val="Balloon Text Char"/>
+    <w:basedOn w:val="DefaultParagraphFont"/>
+    <w:link w:val="BalloonText"/>
     <w:uiPriority w:val="99"/>
     <w:semiHidden/>
     <w:qFormat/>
@@ -21012,7 +20993,7 @@
   </w:style>
   <w:style w:type="character" w:customStyle="1" w:styleId="SidhuvudChar">
     <w:name w:val="Sidhuvud Char"/>
-    <w:basedOn w:val="Standardstycketypsnitt"/>
+    <w:basedOn w:val="DefaultParagraphFont"/>
     <w:link w:val="Header1"/>
     <w:uiPriority w:val="99"/>
     <w:qFormat/>
@@ -21021,10 +21002,10 @@
       <w:rFonts w:ascii="Times New Roman" w:hAnsi="Times New Roman"/>
     </w:rPr>
   </w:style>
-  <w:style w:type="character" w:customStyle="1" w:styleId="BrdtextChar">
-    <w:name w:val="Brödtext Char"/>
-    <w:basedOn w:val="Standardstycketypsnitt"/>
-    <w:link w:val="Brdtext"/>
+  <w:style w:type="character" w:customStyle="1" w:styleId="BodyTextChar">
+    <w:name w:val="Body Text Char"/>
+    <w:basedOn w:val="DefaultParagraphFont"/>
+    <w:link w:val="BodyText"/>
     <w:qFormat/>
     <w:rsid w:val="00AE5038"/>
     <w:rPr>
@@ -21033,10 +21014,10 @@
       <w:lang w:eastAsia="sv-SE"/>
     </w:rPr>
   </w:style>
-  <w:style w:type="character" w:customStyle="1" w:styleId="CitatChar">
-    <w:name w:val="Citat Char"/>
-    <w:basedOn w:val="Standardstycketypsnitt"/>
-    <w:link w:val="Citat"/>
+  <w:style w:type="character" w:customStyle="1" w:styleId="QuoteChar">
+    <w:name w:val="Quote Char"/>
+    <w:basedOn w:val="DefaultParagraphFont"/>
+    <w:link w:val="Quote"/>
     <w:uiPriority w:val="29"/>
     <w:qFormat/>
     <w:rsid w:val="00C36505"/>
@@ -21047,9 +21028,9 @@
       <w:sz w:val="20"/>
     </w:rPr>
   </w:style>
-  <w:style w:type="character" w:styleId="Fotnotsreferens">
+  <w:style w:type="character" w:styleId="FootnoteReference">
     <w:name w:val="footnote reference"/>
-    <w:basedOn w:val="Standardstycketypsnitt"/>
+    <w:basedOn w:val="DefaultParagraphFont"/>
     <w:uiPriority w:val="99"/>
     <w:unhideWhenUsed/>
     <w:qFormat/>
@@ -21059,10 +21040,10 @@
       <w:vertAlign w:val="superscript"/>
     </w:rPr>
   </w:style>
-  <w:style w:type="character" w:customStyle="1" w:styleId="FotnotstextChar">
-    <w:name w:val="Fotnotstext Char"/>
-    <w:basedOn w:val="Standardstycketypsnitt"/>
-    <w:link w:val="Fotnotstext"/>
+  <w:style w:type="character" w:customStyle="1" w:styleId="FootnoteTextChar">
+    <w:name w:val="Footnote Text Char"/>
+    <w:basedOn w:val="DefaultParagraphFont"/>
+    <w:link w:val="FootnoteText"/>
     <w:uiPriority w:val="99"/>
     <w:qFormat/>
     <w:rsid w:val="00305D18"/>
@@ -21075,7 +21056,7 @@
   </w:style>
   <w:style w:type="character" w:customStyle="1" w:styleId="SidfotChar">
     <w:name w:val="Sidfot Char"/>
-    <w:basedOn w:val="Standardstycketypsnitt"/>
+    <w:basedOn w:val="DefaultParagraphFont"/>
     <w:link w:val="Footer1"/>
     <w:uiPriority w:val="99"/>
     <w:qFormat/>
@@ -21084,9 +21065,9 @@
       <w:rFonts w:ascii="Times New Roman" w:hAnsi="Times New Roman"/>
     </w:rPr>
   </w:style>
-  <w:style w:type="character" w:styleId="Sidnummer">
+  <w:style w:type="character" w:styleId="PageNumber">
     <w:name w:val="page number"/>
-    <w:basedOn w:val="Standardstycketypsnitt"/>
+    <w:basedOn w:val="DefaultParagraphFont"/>
     <w:uiPriority w:val="99"/>
     <w:semiHidden/>
     <w:qFormat/>
@@ -21098,7 +21079,7 @@
   </w:style>
   <w:style w:type="character" w:customStyle="1" w:styleId="InternetLink">
     <w:name w:val="Internet Link"/>
-    <w:basedOn w:val="Standardstycketypsnitt"/>
+    <w:basedOn w:val="DefaultParagraphFont"/>
     <w:uiPriority w:val="99"/>
     <w:unhideWhenUsed/>
     <w:rsid w:val="000B7268"/>
@@ -21109,7 +21090,7 @@
   </w:style>
   <w:style w:type="character" w:customStyle="1" w:styleId="Rubrik2Char">
     <w:name w:val="Rubrik 2 Char"/>
-    <w:basedOn w:val="Standardstycketypsnitt"/>
+    <w:basedOn w:val="DefaultParagraphFont"/>
     <w:link w:val="Heading21"/>
     <w:uiPriority w:val="9"/>
     <w:qFormat/>
@@ -21124,7 +21105,7 @@
   </w:style>
   <w:style w:type="character" w:customStyle="1" w:styleId="Rubrik3Char">
     <w:name w:val="Rubrik 3 Char"/>
-    <w:basedOn w:val="Standardstycketypsnitt"/>
+    <w:basedOn w:val="DefaultParagraphFont"/>
     <w:link w:val="Heading31"/>
     <w:uiPriority w:val="9"/>
     <w:qFormat/>
@@ -21138,7 +21119,7 @@
   </w:style>
   <w:style w:type="character" w:customStyle="1" w:styleId="Rubrik4Char">
     <w:name w:val="Rubrik 4 Char"/>
-    <w:basedOn w:val="Standardstycketypsnitt"/>
+    <w:basedOn w:val="DefaultParagraphFont"/>
     <w:link w:val="Heading41"/>
     <w:uiPriority w:val="9"/>
     <w:qFormat/>
@@ -21152,7 +21133,7 @@
   </w:style>
   <w:style w:type="character" w:customStyle="1" w:styleId="Rubrik5Char">
     <w:name w:val="Rubrik 5 Char"/>
-    <w:basedOn w:val="Standardstycketypsnitt"/>
+    <w:basedOn w:val="DefaultParagraphFont"/>
     <w:link w:val="Heading51"/>
     <w:uiPriority w:val="9"/>
     <w:qFormat/>
@@ -21166,7 +21147,7 @@
   </w:style>
   <w:style w:type="character" w:customStyle="1" w:styleId="Rubrik6Char">
     <w:name w:val="Rubrik 6 Char"/>
-    <w:basedOn w:val="Standardstycketypsnitt"/>
+    <w:basedOn w:val="DefaultParagraphFont"/>
     <w:link w:val="Heading61"/>
     <w:uiPriority w:val="9"/>
     <w:semiHidden/>
@@ -21181,7 +21162,7 @@
   </w:style>
   <w:style w:type="character" w:customStyle="1" w:styleId="Rubrik7Char">
     <w:name w:val="Rubrik 7 Char"/>
-    <w:basedOn w:val="Standardstycketypsnitt"/>
+    <w:basedOn w:val="DefaultParagraphFont"/>
     <w:link w:val="Heading71"/>
     <w:uiPriority w:val="9"/>
     <w:semiHidden/>
@@ -21196,7 +21177,7 @@
   </w:style>
   <w:style w:type="character" w:customStyle="1" w:styleId="Rubrik8Char">
     <w:name w:val="Rubrik 8 Char"/>
-    <w:basedOn w:val="Standardstycketypsnitt"/>
+    <w:basedOn w:val="DefaultParagraphFont"/>
     <w:link w:val="Heading81"/>
     <w:uiPriority w:val="9"/>
     <w:semiHidden/>
@@ -21211,7 +21192,7 @@
   </w:style>
   <w:style w:type="character" w:customStyle="1" w:styleId="Rubrik9Char">
     <w:name w:val="Rubrik 9 Char"/>
-    <w:basedOn w:val="Standardstycketypsnitt"/>
+    <w:basedOn w:val="DefaultParagraphFont"/>
     <w:link w:val="Heading91"/>
     <w:uiPriority w:val="9"/>
     <w:semiHidden/>
@@ -21228,7 +21209,7 @@
   </w:style>
   <w:style w:type="character" w:customStyle="1" w:styleId="UnresolvedMention">
     <w:name w:val="Unresolved Mention"/>
-    <w:basedOn w:val="Standardstycketypsnitt"/>
+    <w:basedOn w:val="DefaultParagraphFont"/>
     <w:uiPriority w:val="99"/>
     <w:semiHidden/>
     <w:unhideWhenUsed/>
@@ -21239,9 +21220,9 @@
       <w:shd w:val="clear" w:color="auto" w:fill="E6E6E6"/>
     </w:rPr>
   </w:style>
-  <w:style w:type="character" w:styleId="AnvndHyperlnk">
+  <w:style w:type="character" w:styleId="FollowedHyperlink">
     <w:name w:val="FollowedHyperlink"/>
-    <w:basedOn w:val="Standardstycketypsnitt"/>
+    <w:basedOn w:val="DefaultParagraphFont"/>
     <w:uiPriority w:val="99"/>
     <w:semiHidden/>
     <w:unhideWhenUsed/>
@@ -21252,9 +21233,9 @@
       <w:u w:val="single"/>
     </w:rPr>
   </w:style>
-  <w:style w:type="character" w:styleId="Starkbetoning">
+  <w:style w:type="character" w:styleId="IntenseEmphasis">
     <w:name w:val="Intense Emphasis"/>
-    <w:basedOn w:val="Standardstycketypsnitt"/>
+    <w:basedOn w:val="DefaultParagraphFont"/>
     <w:uiPriority w:val="21"/>
     <w:qFormat/>
     <w:rsid w:val="005D4A96"/>
@@ -21266,9 +21247,9 @@
       <w:color w:val="4F81BD" w:themeColor="accent1"/>
     </w:rPr>
   </w:style>
-  <w:style w:type="character" w:styleId="Betoning">
+  <w:style w:type="character" w:styleId="Emphasis">
     <w:name w:val="Emphasis"/>
-    <w:basedOn w:val="Standardstycketypsnitt"/>
+    <w:basedOn w:val="DefaultParagraphFont"/>
     <w:uiPriority w:val="20"/>
     <w:qFormat/>
     <w:rsid w:val="005D4A96"/>
@@ -21277,9 +21258,9 @@
       <w:iCs/>
     </w:rPr>
   </w:style>
-  <w:style w:type="character" w:styleId="Kommentarsreferens">
+  <w:style w:type="character" w:styleId="CommentReference">
     <w:name w:val="annotation reference"/>
-    <w:basedOn w:val="Standardstycketypsnitt"/>
+    <w:basedOn w:val="DefaultParagraphFont"/>
     <w:uiPriority w:val="99"/>
     <w:semiHidden/>
     <w:unhideWhenUsed/>
@@ -21290,10 +21271,10 @@
       <w:szCs w:val="18"/>
     </w:rPr>
   </w:style>
-  <w:style w:type="character" w:customStyle="1" w:styleId="KommentarerChar">
-    <w:name w:val="Kommentarer Char"/>
-    <w:basedOn w:val="Standardstycketypsnitt"/>
-    <w:link w:val="Kommentarer"/>
+  <w:style w:type="character" w:customStyle="1" w:styleId="CommentTextChar">
+    <w:name w:val="Comment Text Char"/>
+    <w:basedOn w:val="DefaultParagraphFont"/>
+    <w:link w:val="CommentText"/>
     <w:uiPriority w:val="99"/>
     <w:qFormat/>
     <w:rsid w:val="00D344E6"/>
@@ -21303,10 +21284,10 @@
       <w:szCs w:val="24"/>
     </w:rPr>
   </w:style>
-  <w:style w:type="character" w:customStyle="1" w:styleId="KommentarsmneChar">
-    <w:name w:val="Kommentarsämne Char"/>
-    <w:basedOn w:val="KommentarerChar"/>
-    <w:link w:val="Kommentarsmne"/>
+  <w:style w:type="character" w:customStyle="1" w:styleId="CommentSubjectChar">
+    <w:name w:val="Comment Subject Char"/>
+    <w:basedOn w:val="CommentTextChar"/>
+    <w:link w:val="CommentSubject"/>
     <w:uiPriority w:val="99"/>
     <w:semiHidden/>
     <w:qFormat/>
@@ -21321,13 +21302,13 @@
   </w:style>
   <w:style w:type="character" w:customStyle="1" w:styleId="apple-converted-space">
     <w:name w:val="apple-converted-space"/>
-    <w:basedOn w:val="Standardstycketypsnitt"/>
+    <w:basedOn w:val="DefaultParagraphFont"/>
     <w:qFormat/>
     <w:rsid w:val="00BE71B5"/>
   </w:style>
-  <w:style w:type="character" w:styleId="Slutkommentarsreferens">
+  <w:style w:type="character" w:styleId="EndnoteReference">
     <w:name w:val="endnote reference"/>
-    <w:basedOn w:val="Standardstycketypsnitt"/>
+    <w:basedOn w:val="DefaultParagraphFont"/>
     <w:uiPriority w:val="99"/>
     <w:semiHidden/>
     <w:unhideWhenUsed/>
@@ -21899,7 +21880,7 @@
   <w:style w:type="paragraph" w:customStyle="1" w:styleId="Heading">
     <w:name w:val="Heading"/>
     <w:basedOn w:val="Normal"/>
-    <w:next w:val="Brdtext"/>
+    <w:next w:val="BodyText"/>
     <w:qFormat/>
     <w:pPr>
       <w:keepNext/>
@@ -21911,10 +21892,10 @@
       <w:szCs w:val="28"/>
     </w:rPr>
   </w:style>
-  <w:style w:type="paragraph" w:styleId="Brdtext">
+  <w:style w:type="paragraph" w:styleId="BodyText">
     <w:name w:val="Body Text"/>
     <w:basedOn w:val="Normal"/>
-    <w:link w:val="BrdtextChar"/>
+    <w:link w:val="BodyTextChar"/>
     <w:qFormat/>
     <w:rsid w:val="00AE5038"/>
     <w:pPr>
@@ -21926,9 +21907,9 @@
       <w:lang w:eastAsia="sv-SE"/>
     </w:rPr>
   </w:style>
-  <w:style w:type="paragraph" w:styleId="Lista">
+  <w:style w:type="paragraph" w:styleId="List">
     <w:name w:val="List"/>
-    <w:basedOn w:val="Brdtext"/>
+    <w:basedOn w:val="BodyText"/>
     <w:rPr>
       <w:rFonts w:cs="Lucida Sans"/>
     </w:rPr>
@@ -22189,11 +22170,11 @@
       <w:sz w:val="28"/>
     </w:rPr>
   </w:style>
-  <w:style w:type="paragraph" w:styleId="Underrubrik">
+  <w:style w:type="paragraph" w:styleId="Subtitle">
     <w:name w:val="Subtitle"/>
     <w:basedOn w:val="Normal"/>
     <w:next w:val="Normal"/>
-    <w:link w:val="UnderrubrikChar"/>
+    <w:link w:val="SubtitleChar"/>
     <w:uiPriority w:val="11"/>
     <w:qFormat/>
     <w:rsid w:val="00793B8F"/>
@@ -22297,7 +22278,7 @@
       <w:b/>
     </w:rPr>
   </w:style>
-  <w:style w:type="paragraph" w:styleId="Innehllsfrteckningsrubrik">
+  <w:style w:type="paragraph" w:styleId="TOCHeading">
     <w:name w:val="TOC Heading"/>
     <w:basedOn w:val="Heading11"/>
     <w:next w:val="Normal"/>
@@ -22342,10 +22323,10 @@
       <w:sz w:val="20"/>
     </w:rPr>
   </w:style>
-  <w:style w:type="paragraph" w:styleId="Bubbeltext">
+  <w:style w:type="paragraph" w:styleId="BalloonText">
     <w:name w:val="Balloon Text"/>
     <w:basedOn w:val="Normal"/>
-    <w:link w:val="BubbeltextChar"/>
+    <w:link w:val="BalloonTextChar"/>
     <w:uiPriority w:val="99"/>
     <w:semiHidden/>
     <w:unhideWhenUsed/>
@@ -22402,10 +22383,10 @@
       <w:sz w:val="16"/>
     </w:rPr>
   </w:style>
-  <w:style w:type="paragraph" w:styleId="Citat">
+  <w:style w:type="paragraph" w:styleId="Quote">
     <w:name w:val="Quote"/>
     <w:basedOn w:val="Normal"/>
-    <w:link w:val="CitatChar"/>
+    <w:link w:val="QuoteChar"/>
     <w:uiPriority w:val="29"/>
     <w:qFormat/>
     <w:rsid w:val="00C36505"/>
@@ -22419,7 +22400,7 @@
       <w:sz w:val="20"/>
     </w:rPr>
   </w:style>
-  <w:style w:type="paragraph" w:styleId="Punktlista">
+  <w:style w:type="paragraph" w:styleId="ListBullet">
     <w:name w:val="List Bullet"/>
     <w:basedOn w:val="Normal"/>
     <w:uiPriority w:val="99"/>
@@ -22432,7 +22413,7 @@
       <w:jc w:val="both"/>
     </w:pPr>
   </w:style>
-  <w:style w:type="paragraph" w:styleId="Numreradlista">
+  <w:style w:type="paragraph" w:styleId="ListNumber">
     <w:name w:val="List Number"/>
     <w:basedOn w:val="Normal"/>
     <w:uiPriority w:val="99"/>
@@ -22446,10 +22427,10 @@
       <w:jc w:val="both"/>
     </w:pPr>
   </w:style>
-  <w:style w:type="paragraph" w:styleId="Fotnotstext">
+  <w:style w:type="paragraph" w:styleId="FootnoteText">
     <w:name w:val="footnote text"/>
     <w:basedOn w:val="Normal"/>
-    <w:link w:val="FotnotstextChar"/>
+    <w:link w:val="FootnoteTextChar"/>
     <w:uiPriority w:val="99"/>
     <w:unhideWhenUsed/>
     <w:qFormat/>
@@ -22507,7 +22488,7 @@
       <w:szCs w:val="16"/>
     </w:rPr>
   </w:style>
-  <w:style w:type="paragraph" w:styleId="Beskrivning">
+  <w:style w:type="paragraph" w:styleId="Caption">
     <w:name w:val="caption"/>
     <w:basedOn w:val="Normal"/>
     <w:next w:val="Normal"/>
@@ -22547,7 +22528,7 @@
       <w:lang w:eastAsia="sv-SE"/>
     </w:rPr>
   </w:style>
-  <w:style w:type="paragraph" w:styleId="Figurfrteckning">
+  <w:style w:type="paragraph" w:styleId="TableofFigures">
     <w:name w:val="table of figures"/>
     <w:basedOn w:val="Normal"/>
     <w:next w:val="Normal"/>
@@ -22590,7 +22571,7 @@
       <w:b/>
     </w:rPr>
   </w:style>
-  <w:style w:type="paragraph" w:styleId="Liststycke">
+  <w:style w:type="paragraph" w:styleId="ListParagraph">
     <w:name w:val="List Paragraph"/>
     <w:basedOn w:val="Normal"/>
     <w:uiPriority w:val="34"/>
@@ -22607,10 +22588,10 @@
       <w:lang w:eastAsia="sv-SE"/>
     </w:rPr>
   </w:style>
-  <w:style w:type="paragraph" w:styleId="Kommentarer">
+  <w:style w:type="paragraph" w:styleId="CommentText">
     <w:name w:val="annotation text"/>
     <w:basedOn w:val="Normal"/>
-    <w:link w:val="KommentarerChar"/>
+    <w:link w:val="CommentTextChar"/>
     <w:uiPriority w:val="99"/>
     <w:unhideWhenUsed/>
     <w:qFormat/>
@@ -22620,10 +22601,10 @@
       <w:szCs w:val="24"/>
     </w:rPr>
   </w:style>
-  <w:style w:type="paragraph" w:styleId="Kommentarsmne">
+  <w:style w:type="paragraph" w:styleId="CommentSubject">
     <w:name w:val="annotation subject"/>
-    <w:basedOn w:val="Kommentarer"/>
-    <w:link w:val="KommentarsmneChar"/>
+    <w:basedOn w:val="CommentText"/>
+    <w:link w:val="CommentSubjectChar"/>
     <w:uiPriority w:val="99"/>
     <w:semiHidden/>
     <w:unhideWhenUsed/>
@@ -22646,7 +22627,7 @@
       <w:rFonts w:ascii="Times New Roman" w:hAnsi="Times New Roman"/>
     </w:rPr>
   </w:style>
-  <w:style w:type="paragraph" w:styleId="Normalwebb">
+  <w:style w:type="paragraph" w:styleId="NormalWeb">
     <w:name w:val="Normal (Web)"/>
     <w:basedOn w:val="Normal"/>
     <w:uiPriority w:val="99"/>
@@ -22696,9 +22677,9 @@
     <w:name w:val="Footnote Text2"/>
     <w:basedOn w:val="Normal"/>
   </w:style>
-  <w:style w:type="table" w:styleId="Tabellrutnt">
+  <w:style w:type="table" w:styleId="TableGrid">
     <w:name w:val="Table Grid"/>
-    <w:basedOn w:val="Normaltabell"/>
+    <w:basedOn w:val="TableNormal"/>
     <w:uiPriority w:val="59"/>
     <w:rsid w:val="00B51CC2"/>
     <w:tblPr>
@@ -22719,7 +22700,7 @@
       </w:tblCellMar>
     </w:tblPr>
   </w:style>
-  <w:style w:type="paragraph" w:styleId="Innehll1">
+  <w:style w:type="paragraph" w:styleId="TOC1">
     <w:name w:val="toc 1"/>
     <w:basedOn w:val="Normal"/>
     <w:next w:val="Normal"/>
@@ -22737,7 +22718,7 @@
       <w:szCs w:val="24"/>
     </w:rPr>
   </w:style>
-  <w:style w:type="paragraph" w:styleId="Innehll3">
+  <w:style w:type="paragraph" w:styleId="TOC3">
     <w:name w:val="toc 3"/>
     <w:basedOn w:val="Normal"/>
     <w:next w:val="Normal"/>
@@ -22752,10 +22733,10 @@
       <w:rFonts w:asciiTheme="minorHAnsi" w:hAnsiTheme="minorHAnsi"/>
     </w:rPr>
   </w:style>
-  <w:style w:type="paragraph" w:styleId="Sidhuvud">
+  <w:style w:type="paragraph" w:styleId="Header">
     <w:name w:val="header"/>
     <w:basedOn w:val="Normal"/>
-    <w:link w:val="SidhuvudChar1"/>
+    <w:link w:val="HeaderChar"/>
     <w:uiPriority w:val="99"/>
     <w:unhideWhenUsed/>
     <w:rsid w:val="00D01DE3"/>
@@ -22766,20 +22747,20 @@
       </w:tabs>
     </w:pPr>
   </w:style>
-  <w:style w:type="character" w:customStyle="1" w:styleId="SidhuvudChar1">
-    <w:name w:val="Sidhuvud Char1"/>
-    <w:basedOn w:val="Standardstycketypsnitt"/>
-    <w:link w:val="Sidhuvud"/>
+  <w:style w:type="character" w:customStyle="1" w:styleId="HeaderChar">
+    <w:name w:val="Header Char"/>
+    <w:basedOn w:val="DefaultParagraphFont"/>
+    <w:link w:val="Header"/>
     <w:uiPriority w:val="99"/>
     <w:rsid w:val="00D01DE3"/>
     <w:rPr>
       <w:rFonts w:ascii="Times New Roman" w:hAnsi="Times New Roman"/>
     </w:rPr>
   </w:style>
-  <w:style w:type="paragraph" w:styleId="Sidfot">
+  <w:style w:type="paragraph" w:styleId="Footer">
     <w:name w:val="footer"/>
     <w:basedOn w:val="Normal"/>
-    <w:link w:val="SidfotChar1"/>
+    <w:link w:val="FooterChar"/>
     <w:uiPriority w:val="99"/>
     <w:unhideWhenUsed/>
     <w:rsid w:val="00D01DE3"/>
@@ -22790,17 +22771,17 @@
       </w:tabs>
     </w:pPr>
   </w:style>
-  <w:style w:type="character" w:customStyle="1" w:styleId="SidfotChar1">
-    <w:name w:val="Sidfot Char1"/>
-    <w:basedOn w:val="Standardstycketypsnitt"/>
-    <w:link w:val="Sidfot"/>
+  <w:style w:type="character" w:customStyle="1" w:styleId="FooterChar">
+    <w:name w:val="Footer Char"/>
+    <w:basedOn w:val="DefaultParagraphFont"/>
+    <w:link w:val="Footer"/>
     <w:uiPriority w:val="99"/>
     <w:rsid w:val="00D01DE3"/>
     <w:rPr>
       <w:rFonts w:ascii="Times New Roman" w:hAnsi="Times New Roman"/>
     </w:rPr>
   </w:style>
-  <w:style w:type="paragraph" w:styleId="Innehll2">
+  <w:style w:type="paragraph" w:styleId="TOC2">
     <w:name w:val="toc 2"/>
     <w:basedOn w:val="Normal"/>
     <w:next w:val="Normal"/>
@@ -22816,9 +22797,9 @@
       <w:b/>
     </w:rPr>
   </w:style>
-  <w:style w:type="character" w:styleId="Betoning2">
+  <w:style w:type="character" w:styleId="Strong">
     <w:name w:val="Strong"/>
-    <w:basedOn w:val="Standardstycketypsnitt"/>
+    <w:basedOn w:val="DefaultParagraphFont"/>
     <w:qFormat/>
     <w:rsid w:val="00840367"/>
     <w:rPr>
@@ -22826,18 +22807,18 @@
       <w:bCs/>
     </w:rPr>
   </w:style>
-  <w:style w:type="character" w:styleId="Radnummer">
+  <w:style w:type="character" w:styleId="LineNumber">
     <w:name w:val="line number"/>
-    <w:basedOn w:val="Standardstycketypsnitt"/>
+    <w:basedOn w:val="DefaultParagraphFont"/>
     <w:uiPriority w:val="99"/>
     <w:semiHidden/>
     <w:unhideWhenUsed/>
     <w:rsid w:val="003E2AEF"/>
   </w:style>
-  <w:style w:type="paragraph" w:styleId="Dokumentversikt">
+  <w:style w:type="paragraph" w:styleId="DocumentMap">
     <w:name w:val="Document Map"/>
     <w:basedOn w:val="Normal"/>
-    <w:link w:val="DokumentversiktChar"/>
+    <w:link w:val="DocumentMapChar"/>
     <w:uiPriority w:val="99"/>
     <w:semiHidden/>
     <w:unhideWhenUsed/>
@@ -22848,10 +22829,10 @@
       <w:szCs w:val="24"/>
     </w:rPr>
   </w:style>
-  <w:style w:type="character" w:customStyle="1" w:styleId="DokumentversiktChar">
-    <w:name w:val="Dokumentöversikt Char"/>
-    <w:basedOn w:val="Standardstycketypsnitt"/>
-    <w:link w:val="Dokumentversikt"/>
+  <w:style w:type="character" w:customStyle="1" w:styleId="DocumentMapChar">
+    <w:name w:val="Document Map Char"/>
+    <w:basedOn w:val="DefaultParagraphFont"/>
+    <w:link w:val="DocumentMap"/>
     <w:uiPriority w:val="99"/>
     <w:semiHidden/>
     <w:rsid w:val="00A06A89"/>
@@ -22861,7 +22842,7 @@
       <w:szCs w:val="24"/>
     </w:rPr>
   </w:style>
-  <w:style w:type="paragraph" w:styleId="Innehll4">
+  <w:style w:type="paragraph" w:styleId="TOC4">
     <w:name w:val="toc 4"/>
     <w:basedOn w:val="Normal"/>
     <w:next w:val="Normal"/>
@@ -22879,7 +22860,7 @@
       <w:szCs w:val="20"/>
     </w:rPr>
   </w:style>
-  <w:style w:type="paragraph" w:styleId="Innehll5">
+  <w:style w:type="paragraph" w:styleId="TOC5">
     <w:name w:val="toc 5"/>
     <w:basedOn w:val="Normal"/>
     <w:next w:val="Normal"/>
@@ -22897,7 +22878,7 @@
       <w:szCs w:val="20"/>
     </w:rPr>
   </w:style>
-  <w:style w:type="paragraph" w:styleId="Innehll6">
+  <w:style w:type="paragraph" w:styleId="TOC6">
     <w:name w:val="toc 6"/>
     <w:basedOn w:val="Normal"/>
     <w:next w:val="Normal"/>
@@ -22915,7 +22896,7 @@
       <w:szCs w:val="20"/>
     </w:rPr>
   </w:style>
-  <w:style w:type="paragraph" w:styleId="Innehll7">
+  <w:style w:type="paragraph" w:styleId="TOC7">
     <w:name w:val="toc 7"/>
     <w:basedOn w:val="Normal"/>
     <w:next w:val="Normal"/>
@@ -22933,7 +22914,7 @@
       <w:szCs w:val="20"/>
     </w:rPr>
   </w:style>
-  <w:style w:type="paragraph" w:styleId="Innehll8">
+  <w:style w:type="paragraph" w:styleId="TOC8">
     <w:name w:val="toc 8"/>
     <w:basedOn w:val="Normal"/>
     <w:next w:val="Normal"/>
@@ -22951,7 +22932,7 @@
       <w:szCs w:val="20"/>
     </w:rPr>
   </w:style>
-  <w:style w:type="paragraph" w:styleId="Innehll9">
+  <w:style w:type="paragraph" w:styleId="TOC9">
     <w:name w:val="toc 9"/>
     <w:basedOn w:val="Normal"/>
     <w:next w:val="Normal"/>
@@ -22969,9 +22950,9 @@
       <w:szCs w:val="20"/>
     </w:rPr>
   </w:style>
-  <w:style w:type="character" w:styleId="Hyperlnk">
+  <w:style w:type="character" w:styleId="Hyperlink">
     <w:name w:val="Hyperlink"/>
-    <w:basedOn w:val="Standardstycketypsnitt"/>
+    <w:basedOn w:val="DefaultParagraphFont"/>
     <w:uiPriority w:val="99"/>
     <w:unhideWhenUsed/>
     <w:rsid w:val="007C49F9"/>
@@ -23271,7 +23252,7 @@
 </file>
 
 <file path=customXml/itemProps1.xml><?xml version="1.0" encoding="utf-8"?>
-<ds:datastoreItem xmlns:ds="http://schemas.openxmlformats.org/officeDocument/2006/customXml" ds:itemID="{1028FDCC-CBD5-BC4A-932E-C85E9349ADFC}">
+<ds:datastoreItem xmlns:ds="http://schemas.openxmlformats.org/officeDocument/2006/customXml" ds:itemID="{DCD3C857-398B-1444-8E1A-0B0590F56F31}">
   <ds:schemaRefs>
     <ds:schemaRef ds:uri="http://schemas.openxmlformats.org/officeDocument/2006/bibliography"/>
   </ds:schemaRefs>
